--- a/13. Bab V.docx
+++ b/13. Bab V.docx
@@ -5,85 +5,101 @@
     <w:p>
       <w:pPr>
         <w:pStyle w:val="Normal"/>
-        <w:spacing w:lineRule="auto" w:line="360"/>
+        <w:numPr>
+          <w:ilvl w:val="0"/>
+          <w:numId w:val="0"/>
+        </w:numPr>
+        <w:bidi w:val="0"/>
+        <w:spacing w:lineRule="auto" w:line="360" w:before="0" w:after="0"/>
+        <w:ind w:right="0" w:hanging="0"/>
         <w:jc w:val="center"/>
-        <w:rPr>
+        <w:rPr/>
+      </w:pPr>
+      <w:r>
+        <w:rPr>
+          <w:rFonts w:eastAsia="Times New Roman"/>
+          <w:b/>
+          <w:color w:val="auto"/>
+          <w:sz w:val="32"/>
+          <w:szCs w:val="32"/>
+        </w:rPr>
+        <w:t>BAB V</w:t>
+      </w:r>
+    </w:p>
+    <w:p>
+      <w:pPr>
+        <w:pStyle w:val="Normal"/>
+        <w:numPr>
+          <w:ilvl w:val="0"/>
+          <w:numId w:val="0"/>
+        </w:numPr>
+        <w:bidi w:val="0"/>
+        <w:spacing w:lineRule="auto" w:line="360" w:before="0" w:after="0"/>
+        <w:ind w:right="0" w:hanging="0"/>
+        <w:jc w:val="center"/>
+        <w:rPr/>
+      </w:pPr>
+      <w:r>
+        <w:rPr>
+          <w:rFonts w:eastAsia="Times New Roman"/>
+          <w:b/>
+          <w:color w:val="auto"/>
+          <w:sz w:val="32"/>
+          <w:szCs w:val="32"/>
+        </w:rPr>
+        <w:t>PENUTUP</w:t>
+      </w:r>
+    </w:p>
+    <w:p>
+      <w:pPr>
+        <w:pStyle w:val="Normal"/>
+        <w:numPr>
+          <w:ilvl w:val="0"/>
+          <w:numId w:val="0"/>
+        </w:numPr>
+        <w:bidi w:val="0"/>
+        <w:spacing w:lineRule="auto" w:line="360" w:before="0" w:after="0"/>
+        <w:ind w:right="0" w:hanging="0"/>
+        <w:jc w:val="left"/>
+        <w:rPr>
+          <w:rFonts w:ascii="Times New Roman" w:hAnsi="Times New Roman" w:eastAsia="Times New Roman"/>
           <w:b/>
           <w:b/>
+          <w:color w:val="auto"/>
           <w:sz w:val="32"/>
           <w:szCs w:val="32"/>
-          <w:lang w:val="id-ID"/>
-        </w:rPr>
-      </w:pPr>
-      <w:r>
-        <w:rPr>
+        </w:rPr>
+      </w:pPr>
+      <w:r>
+        <w:rPr>
+          <w:rFonts w:eastAsia="Times New Roman"/>
           <w:b/>
+          <w:color w:val="auto"/>
           <w:sz w:val="32"/>
           <w:szCs w:val="32"/>
-          <w:lang w:val="id-ID"/>
-        </w:rPr>
-        <w:t>BAB V</w:t>
+        </w:rPr>
       </w:r>
     </w:p>
     <w:p>
       <w:pPr>
         <w:pStyle w:val="Normal"/>
-        <w:spacing w:lineRule="auto" w:line="360"/>
-        <w:jc w:val="center"/>
-        <w:rPr>
+        <w:numPr>
+          <w:ilvl w:val="0"/>
+          <w:numId w:val="0"/>
+        </w:numPr>
+        <w:bidi w:val="0"/>
+        <w:spacing w:lineRule="auto" w:line="360" w:before="0" w:after="0"/>
+        <w:ind w:right="0" w:hanging="0"/>
+        <w:jc w:val="both"/>
+        <w:rPr/>
+      </w:pPr>
+      <w:r>
+        <w:rPr>
+          <w:rFonts w:eastAsia="Times New Roman"/>
           <w:b/>
-          <w:b/>
-          <w:sz w:val="32"/>
-          <w:szCs w:val="32"/>
-          <w:lang w:val="id-ID"/>
-        </w:rPr>
-      </w:pPr>
-      <w:r>
-        <w:rPr>
-          <w:b/>
-          <w:sz w:val="32"/>
-          <w:szCs w:val="32"/>
-          <w:lang w:val="id-ID"/>
-        </w:rPr>
-        <w:t>PENUTUP</w:t>
-      </w:r>
-    </w:p>
-    <w:p>
-      <w:pPr>
-        <w:pStyle w:val="Normal"/>
-        <w:spacing w:lineRule="auto" w:line="360"/>
-        <w:rPr>
-          <w:b/>
-          <w:b/>
-          <w:sz w:val="32"/>
-          <w:szCs w:val="32"/>
-          <w:lang w:val="id-ID"/>
-        </w:rPr>
-      </w:pPr>
-      <w:r>
-        <w:rPr>
-          <w:b/>
-          <w:sz w:val="32"/>
-          <w:szCs w:val="32"/>
-          <w:lang w:val="id-ID"/>
-        </w:rPr>
-      </w:r>
-    </w:p>
-    <w:p>
-      <w:pPr>
-        <w:pStyle w:val="Normal"/>
-        <w:spacing w:lineRule="auto" w:line="360"/>
-        <w:jc w:val="both"/>
-        <w:rPr>
-          <w:lang w:val="id-ID"/>
-        </w:rPr>
-      </w:pPr>
-      <w:r>
-        <w:rPr>
-          <w:b/>
+          <w:color w:val="auto"/>
           <w:sz w:val="28"/>
           <w:szCs w:val="28"/>
-          <w:lang w:val="id-ID"/>
         </w:rPr>
         <w:t>5.1.</w:t>
         <w:tab/>
@@ -93,14 +109,22 @@
     <w:p>
       <w:pPr>
         <w:pStyle w:val="Normal"/>
-        <w:spacing w:lineRule="auto" w:line="360"/>
-        <w:ind w:firstLine="720"/>
+        <w:numPr>
+          <w:ilvl w:val="0"/>
+          <w:numId w:val="0"/>
+        </w:numPr>
+        <w:bidi w:val="0"/>
+        <w:spacing w:lineRule="auto" w:line="360" w:before="0" w:after="0"/>
+        <w:ind w:right="0" w:firstLine="720"/>
         <w:jc w:val="both"/>
         <w:rPr/>
       </w:pPr>
       <w:r>
         <w:rPr>
-          <w:lang w:val="id-ID"/>
+          <w:rFonts w:eastAsia="Times New Roman"/>
+          <w:color w:val="auto"/>
+          <w:sz w:val="24"/>
+          <w:szCs w:val="24"/>
         </w:rPr>
         <w:t>Setelah melakukan pembuatan rancangan dan penelitian pada tugas akhir ini, maka dapat disimpulkan bahwa :</w:t>
       </w:r>
@@ -112,123 +136,110 @@
           <w:ilvl w:val="0"/>
           <w:numId w:val="2"/>
         </w:numPr>
+        <w:bidi w:val="0"/>
         <w:spacing w:lineRule="auto" w:line="360" w:before="0" w:after="0"/>
-        <w:ind w:left="426" w:hanging="360"/>
+        <w:ind w:left="426" w:right="0" w:hanging="360"/>
         <w:contextualSpacing/>
         <w:jc w:val="both"/>
-        <w:rPr>
+        <w:rPr/>
+      </w:pPr>
+      <w:r>
+        <w:rPr>
+          <w:rFonts w:eastAsia="Times New Roman" w:ascii="Times New Roman" w:hAnsi="Times New Roman"/>
           <w:i/>
+          <w:color w:val="auto"/>
+          <w:sz w:val="24"/>
+          <w:szCs w:val="24"/>
+        </w:rPr>
+        <w:t>Website</w:t>
+      </w:r>
+      <w:r>
+        <w:rPr>
+          <w:rFonts w:eastAsia="Times New Roman" w:ascii="Times New Roman" w:hAnsi="Times New Roman"/>
+          <w:i w:val="false"/>
+          <w:color w:val="auto"/>
+          <w:sz w:val="24"/>
+          <w:szCs w:val="24"/>
+        </w:rPr>
+        <w:t xml:space="preserve"> Sistem Pakar Diagnosa Penyakit Tulang Belakang ini dirancang menggunakan </w:t>
+      </w:r>
+      <w:r>
+        <w:rPr>
+          <w:rFonts w:eastAsia="Times New Roman" w:ascii="Times New Roman" w:hAnsi="Times New Roman"/>
           <w:i/>
-          <w:iCs/>
-        </w:rPr>
-      </w:pPr>
-      <w:r>
-        <w:rPr>
-          <w:rFonts w:ascii="Times New Roman" w:hAnsi="Times New Roman"/>
+          <w:color w:val="auto"/>
+          <w:sz w:val="24"/>
+          <w:szCs w:val="24"/>
+        </w:rPr>
+        <w:t>use case</w:t>
+      </w:r>
+      <w:r>
+        <w:rPr>
+          <w:rFonts w:eastAsia="Times New Roman" w:ascii="Times New Roman" w:hAnsi="Times New Roman"/>
+          <w:i w:val="false"/>
+          <w:color w:val="auto"/>
+          <w:sz w:val="24"/>
+          <w:szCs w:val="24"/>
+        </w:rPr>
+        <w:t xml:space="preserve"> </w:t>
+      </w:r>
+      <w:r>
+        <w:rPr>
+          <w:rFonts w:eastAsia="Times New Roman" w:ascii="Times New Roman" w:hAnsi="Times New Roman"/>
           <w:i/>
-          <w:iCs/>
-          <w:sz w:val="24"/>
-          <w:szCs w:val="24"/>
-          <w:lang w:val="id-ID"/>
-        </w:rPr>
-        <w:t>Website</w:t>
-      </w:r>
-      <w:r>
-        <w:rPr>
-          <w:rFonts w:ascii="Times New Roman" w:hAnsi="Times New Roman"/>
+          <w:color w:val="auto"/>
+          <w:sz w:val="24"/>
+          <w:szCs w:val="24"/>
+        </w:rPr>
+        <w:t xml:space="preserve">diagram, actifity diagram </w:t>
+      </w:r>
+      <w:r>
+        <w:rPr>
+          <w:rFonts w:eastAsia="Times New Roman" w:ascii="Times New Roman" w:hAnsi="Times New Roman"/>
           <w:i w:val="false"/>
-          <w:iCs w:val="false"/>
-          <w:sz w:val="24"/>
-          <w:szCs w:val="24"/>
-          <w:lang w:val="id-ID"/>
-        </w:rPr>
-        <w:t xml:space="preserve"> Sistem Pakar Diagnosa Penyakit Tulang Belakang ini dirancang menggunakan </w:t>
-      </w:r>
-      <w:r>
-        <w:rPr>
-          <w:rFonts w:ascii="Times New Roman" w:hAnsi="Times New Roman"/>
+          <w:color w:val="auto"/>
+          <w:sz w:val="24"/>
+          <w:szCs w:val="24"/>
+        </w:rPr>
+        <w:t xml:space="preserve"> dan </w:t>
+      </w:r>
+      <w:r>
+        <w:rPr>
+          <w:rFonts w:eastAsia="Times New Roman" w:ascii="Times New Roman" w:hAnsi="Times New Roman"/>
           <w:i/>
-          <w:iCs/>
-          <w:sz w:val="24"/>
-          <w:szCs w:val="24"/>
-          <w:lang w:val="id-ID"/>
-        </w:rPr>
-        <w:t>use case</w:t>
-      </w:r>
-      <w:r>
-        <w:rPr>
-          <w:rFonts w:ascii="Times New Roman" w:hAnsi="Times New Roman"/>
+          <w:color w:val="auto"/>
+          <w:sz w:val="24"/>
+          <w:szCs w:val="24"/>
+        </w:rPr>
+        <w:t xml:space="preserve"> sequence diagram</w:t>
+      </w:r>
+      <w:r>
+        <w:rPr>
+          <w:rFonts w:eastAsia="Times New Roman" w:ascii="Times New Roman" w:hAnsi="Times New Roman"/>
           <w:i w:val="false"/>
-          <w:iCs w:val="false"/>
-          <w:sz w:val="24"/>
-          <w:szCs w:val="24"/>
-          <w:lang w:val="id-ID"/>
-        </w:rPr>
-        <w:t xml:space="preserve"> </w:t>
-      </w:r>
-      <w:r>
-        <w:rPr>
-          <w:rFonts w:ascii="Times New Roman" w:hAnsi="Times New Roman"/>
+          <w:color w:val="auto"/>
+          <w:sz w:val="24"/>
+          <w:szCs w:val="24"/>
+        </w:rPr>
+        <w:t xml:space="preserve">. Dan diimplementasikan dengan bahasa pemrograman PHP dan menggunakan MySQL untuk </w:t>
+      </w:r>
+      <w:r>
+        <w:rPr>
+          <w:rFonts w:eastAsia="Times New Roman" w:ascii="Times New Roman" w:hAnsi="Times New Roman"/>
           <w:i/>
-          <w:iCs/>
-          <w:sz w:val="24"/>
-          <w:szCs w:val="24"/>
-          <w:lang w:val="id-ID"/>
-        </w:rPr>
-        <w:t xml:space="preserve">diagram, actifity diagram </w:t>
-      </w:r>
-      <w:r>
-        <w:rPr>
-          <w:rFonts w:ascii="Times New Roman" w:hAnsi="Times New Roman"/>
+          <w:color w:val="auto"/>
+          <w:sz w:val="24"/>
+          <w:szCs w:val="24"/>
+        </w:rPr>
+        <w:t>databasenya</w:t>
+      </w:r>
+      <w:r>
+        <w:rPr>
+          <w:rFonts w:eastAsia="Times New Roman" w:ascii="Times New Roman" w:hAnsi="Times New Roman"/>
           <w:i w:val="false"/>
-          <w:iCs w:val="false"/>
-          <w:sz w:val="24"/>
-          <w:szCs w:val="24"/>
-          <w:lang w:val="id-ID"/>
-        </w:rPr>
-        <w:t xml:space="preserve"> dan </w:t>
-      </w:r>
-      <w:r>
-        <w:rPr>
-          <w:rFonts w:ascii="Times New Roman" w:hAnsi="Times New Roman"/>
-          <w:i/>
-          <w:iCs/>
-          <w:sz w:val="24"/>
-          <w:szCs w:val="24"/>
-          <w:lang w:val="id-ID"/>
-        </w:rPr>
-        <w:t xml:space="preserve"> sequence diagram</w:t>
-      </w:r>
-      <w:r>
-        <w:rPr>
-          <w:rFonts w:ascii="Times New Roman" w:hAnsi="Times New Roman"/>
-          <w:i w:val="false"/>
-          <w:iCs w:val="false"/>
-          <w:sz w:val="24"/>
-          <w:szCs w:val="24"/>
-          <w:lang w:val="id-ID"/>
-        </w:rPr>
-        <w:t xml:space="preserve">. Dan diimplementasikan dengan bahasa pemrograman PHP dan menggunakan MySQL untuk </w:t>
-      </w:r>
-      <w:r>
-        <w:rPr>
-          <w:rFonts w:ascii="Times New Roman" w:hAnsi="Times New Roman"/>
-          <w:i/>
-          <w:iCs/>
-          <w:sz w:val="24"/>
-          <w:szCs w:val="24"/>
-          <w:lang w:val="id-ID"/>
-        </w:rPr>
-        <w:t>databasenya</w:t>
-      </w:r>
-      <w:r>
-        <w:rPr>
-          <w:rFonts w:ascii="Times New Roman" w:hAnsi="Times New Roman"/>
-          <w:i w:val="false"/>
-          <w:iCs w:val="false"/>
-          <w:sz w:val="24"/>
-          <w:szCs w:val="24"/>
-          <w:lang w:val="id-ID"/>
+          <w:color w:val="auto"/>
+          <w:sz w:val="24"/>
+          <w:szCs w:val="24"/>
         </w:rPr>
         <w:t>.</w:t>
       </w:r>
@@ -240,46 +251,40 @@
           <w:ilvl w:val="0"/>
           <w:numId w:val="2"/>
         </w:numPr>
+        <w:bidi w:val="0"/>
         <w:spacing w:lineRule="auto" w:line="360" w:before="0" w:after="0"/>
-        <w:ind w:left="426" w:hanging="360"/>
+        <w:ind w:left="426" w:right="0" w:hanging="360"/>
         <w:contextualSpacing/>
         <w:jc w:val="both"/>
-        <w:rPr>
+        <w:rPr/>
+      </w:pPr>
+      <w:r>
+        <w:rPr>
+          <w:rFonts w:eastAsia="Times New Roman" w:ascii="Times New Roman" w:hAnsi="Times New Roman"/>
+          <w:i w:val="false"/>
+          <w:color w:val="auto"/>
+          <w:sz w:val="24"/>
+          <w:szCs w:val="24"/>
+        </w:rPr>
+        <w:t xml:space="preserve">Pada </w:t>
+      </w:r>
+      <w:r>
+        <w:rPr>
+          <w:rFonts w:eastAsia="Times New Roman" w:ascii="Times New Roman" w:hAnsi="Times New Roman"/>
           <w:i/>
-          <w:i/>
-          <w:iCs/>
-        </w:rPr>
-      </w:pPr>
-      <w:r>
-        <w:rPr>
-          <w:rFonts w:ascii="Times New Roman" w:hAnsi="Times New Roman"/>
+          <w:color w:val="auto"/>
+          <w:sz w:val="24"/>
+          <w:szCs w:val="24"/>
+        </w:rPr>
+        <w:t>website</w:t>
+      </w:r>
+      <w:r>
+        <w:rPr>
+          <w:rFonts w:eastAsia="Times New Roman" w:ascii="Times New Roman" w:hAnsi="Times New Roman"/>
           <w:i w:val="false"/>
-          <w:iCs w:val="false"/>
-          <w:sz w:val="24"/>
-          <w:szCs w:val="24"/>
-          <w:lang w:val="id-ID"/>
-        </w:rPr>
-        <w:t xml:space="preserve">Pada </w:t>
-      </w:r>
-      <w:r>
-        <w:rPr>
-          <w:rFonts w:ascii="Times New Roman" w:hAnsi="Times New Roman"/>
-          <w:i/>
-          <w:iCs/>
-          <w:sz w:val="24"/>
-          <w:szCs w:val="24"/>
-          <w:lang w:val="id-ID"/>
-        </w:rPr>
-        <w:t>website</w:t>
-      </w:r>
-      <w:r>
-        <w:rPr>
-          <w:rFonts w:ascii="Times New Roman" w:hAnsi="Times New Roman"/>
-          <w:i w:val="false"/>
-          <w:iCs w:val="false"/>
-          <w:sz w:val="24"/>
-          <w:szCs w:val="24"/>
-          <w:lang w:val="id-ID"/>
+          <w:color w:val="auto"/>
+          <w:sz w:val="24"/>
+          <w:szCs w:val="24"/>
         </w:rPr>
         <w:t xml:space="preserve"> sistem pakar ini dapat melakukan diagnosa tergantung dengan data yang tersedia di dalam sistem yang telah dibuat ini.</w:t>
       </w:r>
@@ -291,28 +296,27 @@
           <w:ilvl w:val="0"/>
           <w:numId w:val="0"/>
         </w:numPr>
+        <w:bidi w:val="0"/>
         <w:spacing w:lineRule="auto" w:line="360" w:before="0" w:after="0"/>
-        <w:ind w:left="720" w:hanging="0"/>
+        <w:ind w:left="720" w:right="0" w:hanging="0"/>
         <w:contextualSpacing/>
         <w:jc w:val="both"/>
         <w:rPr>
-          <w:rFonts w:ascii="Times New Roman" w:hAnsi="Times New Roman"/>
+          <w:rFonts w:ascii="Times New Roman" w:hAnsi="Times New Roman" w:eastAsia="Times New Roman"/>
           <w:i w:val="false"/>
           <w:i w:val="false"/>
-          <w:iCs w:val="false"/>
-          <w:sz w:val="24"/>
-          <w:szCs w:val="24"/>
-          <w:lang w:val="id-ID"/>
-        </w:rPr>
-      </w:pPr>
-      <w:r>
-        <w:rPr>
-          <w:rFonts w:ascii="Times New Roman" w:hAnsi="Times New Roman"/>
+          <w:color w:val="auto"/>
+          <w:sz w:val="24"/>
+          <w:szCs w:val="24"/>
+        </w:rPr>
+      </w:pPr>
+      <w:r>
+        <w:rPr>
+          <w:rFonts w:eastAsia="Times New Roman" w:ascii="Times New Roman" w:hAnsi="Times New Roman"/>
           <w:i w:val="false"/>
-          <w:iCs w:val="false"/>
-          <w:sz w:val="24"/>
-          <w:szCs w:val="24"/>
-          <w:lang w:val="id-ID"/>
+          <w:color w:val="auto"/>
+          <w:sz w:val="24"/>
+          <w:szCs w:val="24"/>
         </w:rPr>
       </w:r>
     </w:p>
@@ -323,41 +327,47 @@
           <w:ilvl w:val="0"/>
           <w:numId w:val="0"/>
         </w:numPr>
+        <w:bidi w:val="0"/>
         <w:spacing w:lineRule="auto" w:line="360" w:before="0" w:after="0"/>
-        <w:ind w:left="786" w:hanging="0"/>
+        <w:ind w:left="786" w:right="0" w:hanging="0"/>
         <w:contextualSpacing/>
         <w:jc w:val="both"/>
         <w:rPr>
-          <w:bCs/>
-          <w:lang w:val="id-ID"/>
-        </w:rPr>
-      </w:pPr>
-      <w:r>
-        <w:rPr>
-          <w:bCs/>
-          <w:lang w:val="id-ID"/>
+          <w:rFonts w:ascii="Calibri" w:hAnsi="Calibri" w:eastAsia="Calibri"/>
+          <w:color w:val="auto"/>
+          <w:sz w:val="22"/>
+          <w:szCs w:val="22"/>
+        </w:rPr>
+      </w:pPr>
+      <w:r>
+        <w:rPr>
+          <w:rFonts w:eastAsia="Calibri"/>
+          <w:color w:val="auto"/>
+          <w:sz w:val="22"/>
+          <w:szCs w:val="22"/>
         </w:rPr>
       </w:r>
     </w:p>
     <w:p>
       <w:pPr>
         <w:pStyle w:val="Normal"/>
-        <w:spacing w:lineRule="auto" w:line="360"/>
+        <w:numPr>
+          <w:ilvl w:val="0"/>
+          <w:numId w:val="0"/>
+        </w:numPr>
+        <w:bidi w:val="0"/>
+        <w:spacing w:lineRule="auto" w:line="360" w:before="0" w:after="0"/>
+        <w:ind w:right="0" w:hanging="0"/>
         <w:jc w:val="both"/>
-        <w:rPr>
+        <w:rPr/>
+      </w:pPr>
+      <w:r>
+        <w:rPr>
+          <w:rFonts w:eastAsia="Times New Roman"/>
           <w:b/>
-          <w:b/>
+          <w:color w:val="auto"/>
           <w:sz w:val="28"/>
           <w:szCs w:val="28"/>
-          <w:lang w:val="id-ID"/>
-        </w:rPr>
-      </w:pPr>
-      <w:r>
-        <w:rPr>
-          <w:b/>
-          <w:sz w:val="28"/>
-          <w:szCs w:val="28"/>
-          <w:lang w:val="id-ID"/>
         </w:rPr>
         <w:t>5.2.</w:t>
         <w:tab/>
@@ -367,14 +377,22 @@
     <w:p>
       <w:pPr>
         <w:pStyle w:val="Normal"/>
-        <w:spacing w:lineRule="auto" w:line="360"/>
-        <w:ind w:firstLine="720"/>
+        <w:numPr>
+          <w:ilvl w:val="0"/>
+          <w:numId w:val="0"/>
+        </w:numPr>
+        <w:bidi w:val="0"/>
+        <w:spacing w:lineRule="auto" w:line="360" w:before="0" w:after="0"/>
+        <w:ind w:right="0" w:firstLine="720"/>
         <w:jc w:val="both"/>
         <w:rPr/>
       </w:pPr>
       <w:r>
         <w:rPr>
-          <w:lang w:val="id-ID"/>
+          <w:rFonts w:eastAsia="Times New Roman"/>
+          <w:color w:val="auto"/>
+          <w:sz w:val="24"/>
+          <w:szCs w:val="24"/>
         </w:rPr>
         <w:t>Terdapat beberapa saran dari hasil uji coba dengan beberapa rekan, yang dapat dijadikan masukan untuk pengembangan aplikasi ini lebih lanjut.</w:t>
       </w:r>
@@ -386,42 +404,43 @@
           <w:ilvl w:val="0"/>
           <w:numId w:val="1"/>
         </w:numPr>
+        <w:bidi w:val="0"/>
         <w:spacing w:lineRule="auto" w:line="360" w:before="0" w:after="0"/>
-        <w:ind w:left="426" w:hanging="360"/>
+        <w:ind w:left="426" w:right="0" w:hanging="360"/>
         <w:contextualSpacing/>
         <w:jc w:val="both"/>
         <w:rPr/>
       </w:pPr>
       <w:r>
         <w:rPr>
-          <w:rFonts w:ascii="Times New Roman" w:hAnsi="Times New Roman"/>
-          <w:sz w:val="24"/>
-          <w:szCs w:val="24"/>
-          <w:lang w:val="id-ID"/>
+          <w:rFonts w:eastAsia="Times New Roman" w:ascii="Times New Roman" w:hAnsi="Times New Roman"/>
+          <w:color w:val="auto"/>
+          <w:sz w:val="24"/>
+          <w:szCs w:val="24"/>
         </w:rPr>
         <w:t xml:space="preserve">Pada </w:t>
       </w:r>
       <w:r>
         <w:rPr>
-          <w:rFonts w:ascii="Times New Roman" w:hAnsi="Times New Roman"/>
+          <w:rFonts w:eastAsia="Times New Roman" w:ascii="Times New Roman" w:hAnsi="Times New Roman"/>
           <w:i/>
           <w:iCs/>
-          <w:sz w:val="24"/>
-          <w:szCs w:val="24"/>
-          <w:lang w:val="id-ID"/>
+          <w:color w:val="auto"/>
+          <w:sz w:val="24"/>
+          <w:szCs w:val="24"/>
         </w:rPr>
         <w:t xml:space="preserve">website </w:t>
       </w:r>
       <w:r>
         <w:rPr>
-          <w:rFonts w:ascii="Times New Roman" w:hAnsi="Times New Roman"/>
+          <w:rFonts w:eastAsia="Times New Roman" w:ascii="Times New Roman" w:hAnsi="Times New Roman"/>
           <w:i w:val="false"/>
           <w:iCs w:val="false"/>
-          <w:sz w:val="24"/>
-          <w:szCs w:val="24"/>
-          <w:lang w:val="id-ID"/>
-        </w:rPr>
-        <w:t>sistem pakar ini hanya menyediakan beberapa penyakit dari data yang diberikan oleh narasumber.</w:t>
+          <w:color w:val="auto"/>
+          <w:sz w:val="24"/>
+          <w:szCs w:val="24"/>
+        </w:rPr>
+        <w:t>sistem pakar ini dapat dikembangkan lebih luas mencangkup bagian keseluruhan dari tulang belakang.s</w:t>
       </w:r>
     </w:p>
     <w:p>
@@ -431,20 +450,20 @@
           <w:ilvl w:val="0"/>
           <w:numId w:val="1"/>
         </w:numPr>
+        <w:bidi w:val="0"/>
         <w:spacing w:lineRule="auto" w:line="360" w:before="0" w:after="0"/>
-        <w:ind w:left="426" w:hanging="360"/>
+        <w:ind w:left="426" w:right="0" w:hanging="360"/>
         <w:contextualSpacing/>
         <w:jc w:val="both"/>
         <w:rPr/>
       </w:pPr>
       <w:r>
         <w:rPr>
-          <w:rFonts w:ascii="Times New Roman" w:hAnsi="Times New Roman"/>
+          <w:rFonts w:eastAsia="Times New Roman" w:ascii="Times New Roman" w:hAnsi="Times New Roman"/>
           <w:i w:val="false"/>
-          <w:iCs w:val="false"/>
-          <w:sz w:val="24"/>
-          <w:szCs w:val="24"/>
-          <w:lang w:val="id-ID"/>
+          <w:color w:val="auto"/>
+          <w:sz w:val="24"/>
+          <w:szCs w:val="24"/>
         </w:rPr>
         <w:t>Dalam pengembangan aplikasi ini dapat disarankan untuk implementasi. Dapat memberikan diagnosis awal untuk masyarakat umum.</w:t>
       </w:r>
@@ -452,70 +471,149 @@
     <w:p>
       <w:pPr>
         <w:pStyle w:val="Normal"/>
-        <w:spacing w:lineRule="auto" w:line="360"/>
-        <w:ind w:left="66" w:hanging="0"/>
+        <w:numPr>
+          <w:ilvl w:val="0"/>
+          <w:numId w:val="0"/>
+        </w:numPr>
+        <w:bidi w:val="0"/>
+        <w:spacing w:lineRule="auto" w:line="360" w:before="0" w:after="0"/>
+        <w:ind w:left="66" w:right="0" w:hanging="0"/>
         <w:jc w:val="both"/>
         <w:rPr>
-          <w:lang w:val="id-ID"/>
-        </w:rPr>
-      </w:pPr>
-      <w:r>
-        <w:rPr>
-          <w:lang w:val="id-ID"/>
+          <w:rFonts w:ascii="Times New Roman" w:hAnsi="Times New Roman" w:eastAsia="Times New Roman"/>
+          <w:color w:val="auto"/>
+          <w:sz w:val="24"/>
+          <w:szCs w:val="24"/>
+        </w:rPr>
+      </w:pPr>
+      <w:r>
+        <w:rPr>
+          <w:rFonts w:eastAsia="Times New Roman"/>
+          <w:color w:val="auto"/>
+          <w:sz w:val="24"/>
+          <w:szCs w:val="24"/>
         </w:rPr>
       </w:r>
     </w:p>
     <w:p>
       <w:pPr>
         <w:pStyle w:val="Normal"/>
-        <w:spacing w:lineRule="auto" w:line="360"/>
+        <w:numPr>
+          <w:ilvl w:val="0"/>
+          <w:numId w:val="0"/>
+        </w:numPr>
+        <w:bidi w:val="0"/>
+        <w:spacing w:lineRule="auto" w:line="360" w:before="0" w:after="0"/>
+        <w:ind w:right="0" w:hanging="0"/>
         <w:jc w:val="both"/>
-        <w:rPr/>
-      </w:pPr>
-      <w:r>
-        <w:rPr/>
+        <w:rPr>
+          <w:rFonts w:ascii="Times New Roman" w:hAnsi="Times New Roman" w:eastAsia="Times New Roman"/>
+          <w:color w:val="auto"/>
+          <w:sz w:val="24"/>
+          <w:szCs w:val="24"/>
+        </w:rPr>
+      </w:pPr>
+      <w:r>
+        <w:rPr>
+          <w:rFonts w:eastAsia="Times New Roman"/>
+          <w:color w:val="auto"/>
+          <w:sz w:val="24"/>
+          <w:szCs w:val="24"/>
+        </w:rPr>
       </w:r>
     </w:p>
     <w:p>
       <w:pPr>
         <w:pStyle w:val="Normal"/>
-        <w:spacing w:lineRule="auto" w:line="360"/>
+        <w:numPr>
+          <w:ilvl w:val="0"/>
+          <w:numId w:val="0"/>
+        </w:numPr>
+        <w:bidi w:val="0"/>
+        <w:spacing w:lineRule="auto" w:line="360" w:before="0" w:after="0"/>
+        <w:ind w:right="0" w:hanging="0"/>
         <w:jc w:val="both"/>
-        <w:rPr/>
-      </w:pPr>
-      <w:r>
-        <w:rPr/>
+        <w:rPr>
+          <w:rFonts w:ascii="Times New Roman" w:hAnsi="Times New Roman" w:eastAsia="Times New Roman"/>
+          <w:color w:val="auto"/>
+          <w:sz w:val="24"/>
+          <w:szCs w:val="24"/>
+        </w:rPr>
+      </w:pPr>
+      <w:r>
+        <w:rPr>
+          <w:rFonts w:eastAsia="Times New Roman"/>
+          <w:color w:val="auto"/>
+          <w:sz w:val="24"/>
+          <w:szCs w:val="24"/>
+        </w:rPr>
       </w:r>
     </w:p>
     <w:p>
       <w:pPr>
         <w:pStyle w:val="Normal"/>
-        <w:spacing w:lineRule="auto" w:line="360"/>
+        <w:numPr>
+          <w:ilvl w:val="0"/>
+          <w:numId w:val="0"/>
+        </w:numPr>
+        <w:bidi w:val="0"/>
+        <w:spacing w:lineRule="auto" w:line="360" w:before="0" w:after="0"/>
+        <w:ind w:right="0" w:hanging="0"/>
         <w:jc w:val="both"/>
-        <w:rPr/>
-      </w:pPr>
-      <w:r>
-        <w:rPr/>
+        <w:rPr>
+          <w:rFonts w:ascii="Times New Roman" w:hAnsi="Times New Roman" w:eastAsia="Times New Roman"/>
+          <w:color w:val="auto"/>
+          <w:sz w:val="24"/>
+          <w:szCs w:val="24"/>
+        </w:rPr>
+      </w:pPr>
+      <w:r>
+        <w:rPr>
+          <w:rFonts w:eastAsia="Times New Roman"/>
+          <w:color w:val="auto"/>
+          <w:sz w:val="24"/>
+          <w:szCs w:val="24"/>
+        </w:rPr>
       </w:r>
     </w:p>
     <w:p>
       <w:pPr>
         <w:pStyle w:val="Normal"/>
-        <w:spacing w:lineRule="auto" w:line="360"/>
-        <w:rPr>
-          <w:lang w:val="id-ID"/>
-        </w:rPr>
-      </w:pPr>
-      <w:r>
-        <w:rPr>
-          <w:lang w:val="id-ID"/>
+        <w:numPr>
+          <w:ilvl w:val="0"/>
+          <w:numId w:val="0"/>
+        </w:numPr>
+        <w:bidi w:val="0"/>
+        <w:spacing w:lineRule="auto" w:line="360" w:before="0" w:after="0"/>
+        <w:ind w:right="0" w:hanging="0"/>
+        <w:jc w:val="left"/>
+        <w:rPr>
+          <w:rFonts w:ascii="Times New Roman" w:hAnsi="Times New Roman" w:eastAsia="Times New Roman"/>
+          <w:color w:val="auto"/>
+          <w:sz w:val="24"/>
+          <w:szCs w:val="24"/>
+        </w:rPr>
+      </w:pPr>
+      <w:r>
+        <w:rPr>
+          <w:rFonts w:eastAsia="Times New Roman"/>
+          <w:color w:val="auto"/>
+          <w:sz w:val="24"/>
+          <w:szCs w:val="24"/>
         </w:rPr>
       </w:r>
     </w:p>
     <w:p>
       <w:pPr>
         <w:pStyle w:val="Normal"/>
-        <w:spacing w:lineRule="auto" w:line="360"/>
+        <w:numPr>
+          <w:ilvl w:val="0"/>
+          <w:numId w:val="0"/>
+        </w:numPr>
+        <w:bidi w:val="0"/>
+        <w:spacing w:lineRule="auto" w:line="360" w:before="0" w:after="0"/>
+        <w:ind w:right="0" w:hanging="0"/>
+        <w:jc w:val="left"/>
         <w:rPr/>
       </w:pPr>
       <w:r>
@@ -524,8 +622,9 @@
     </w:p>
     <w:sectPr>
       <w:headerReference w:type="default" r:id="rId2"/>
-      <w:footerReference w:type="default" r:id="rId3"/>
-      <w:footerReference w:type="first" r:id="rId4"/>
+      <w:headerReference w:type="first" r:id="rId3"/>
+      <w:footerReference w:type="default" r:id="rId4"/>
+      <w:footerReference w:type="first" r:id="rId5"/>
       <w:type w:val="nextPage"/>
       <w:pgSz w:w="11906" w:h="16838"/>
       <w:pgMar w:left="2268" w:right="1701" w:header="720" w:top="1701" w:footer="720" w:bottom="1701" w:gutter="0"/>
@@ -544,20 +643,63 @@
   <w:p>
     <w:pPr>
       <w:pStyle w:val="Footer"/>
+      <w:numPr>
+        <w:ilvl w:val="0"/>
+        <w:numId w:val="0"/>
+      </w:numPr>
+      <w:tabs>
+        <w:tab w:val="center" w:pos="4680" w:leader="none"/>
+        <w:tab w:val="right" w:pos="9360" w:leader="none"/>
+      </w:tabs>
+      <w:bidi w:val="0"/>
+      <w:spacing w:lineRule="auto" w:line="240" w:before="0" w:after="0"/>
+      <w:ind w:right="0" w:hanging="0"/>
       <w:jc w:val="center"/>
-      <w:rPr/>
+      <w:rPr>
+        <w:rFonts w:ascii="Times New Roman" w:hAnsi="Times New Roman" w:eastAsia="Times New Roman"/>
+        <w:color w:val="auto"/>
+        <w:sz w:val="24"/>
+        <w:szCs w:val="24"/>
+      </w:rPr>
     </w:pPr>
     <w:r>
-      <w:rPr/>
+      <w:rPr>
+        <w:rFonts w:eastAsia="Times New Roman"/>
+        <w:color w:val="auto"/>
+        <w:sz w:val="24"/>
+        <w:szCs w:val="24"/>
+      </w:rPr>
     </w:r>
   </w:p>
   <w:p>
     <w:pPr>
       <w:pStyle w:val="Footer"/>
-      <w:rPr/>
+      <w:numPr>
+        <w:ilvl w:val="0"/>
+        <w:numId w:val="0"/>
+      </w:numPr>
+      <w:tabs>
+        <w:tab w:val="center" w:pos="4680" w:leader="none"/>
+        <w:tab w:val="right" w:pos="9360" w:leader="none"/>
+      </w:tabs>
+      <w:bidi w:val="0"/>
+      <w:spacing w:lineRule="auto" w:line="240" w:before="0" w:after="0"/>
+      <w:ind w:right="0" w:hanging="0"/>
+      <w:jc w:val="left"/>
+      <w:rPr>
+        <w:rFonts w:ascii="Times New Roman" w:hAnsi="Times New Roman" w:eastAsia="Times New Roman"/>
+        <w:color w:val="auto"/>
+        <w:sz w:val="24"/>
+        <w:szCs w:val="24"/>
+      </w:rPr>
     </w:pPr>
     <w:r>
-      <w:rPr/>
+      <w:rPr>
+        <w:rFonts w:eastAsia="Times New Roman"/>
+        <w:color w:val="auto"/>
+        <w:sz w:val="24"/>
+        <w:szCs w:val="24"/>
+      </w:rPr>
     </w:r>
   </w:p>
 </w:ftr>
@@ -565,51 +707,94 @@
 
 <file path=word/footer2.xml><?xml version="1.0" encoding="utf-8"?>
 <w:ftr xmlns:o="urn:schemas-microsoft-com:office:office" xmlns:r="http://schemas.openxmlformats.org/officeDocument/2006/relationships" xmlns:v="urn:schemas-microsoft-com:vml" xmlns:w="http://schemas.openxmlformats.org/wordprocessingml/2006/main" xmlns:w10="urn:schemas-microsoft-com:office:word" xmlns:wp="http://schemas.openxmlformats.org/drawingml/2006/wordprocessingDrawing" xmlns:wps="http://schemas.microsoft.com/office/word/2010/wordprocessingShape" xmlns:wpg="http://schemas.microsoft.com/office/word/2010/wordprocessingGroup" xmlns:mc="http://schemas.openxmlformats.org/markup-compatibility/2006" xmlns:wp14="http://schemas.microsoft.com/office/word/2010/wordprocessingDrawing" xmlns:w14="http://schemas.microsoft.com/office/word/2010/wordml" mc:Ignorable="w14 wp14">
-  <w:sdt>
-    <w:sdtPr>
-      <w:docPartObj>
-        <w:docPartGallery w:val="Page Numbers (Bottom of Page)"/>
-        <w:docPartUnique w:val="true"/>
-      </w:docPartObj>
-      <w:id w:val="1582134547"/>
-    </w:sdtPr>
-    <w:sdtContent>
-      <w:p>
-        <w:pPr>
-          <w:pStyle w:val="Footer"/>
-          <w:jc w:val="center"/>
-          <w:rPr/>
-        </w:pPr>
-        <w:r>
-          <w:rPr/>
-          <w:fldChar w:fldCharType="begin"/>
-        </w:r>
-        <w:r>
-          <w:rPr/>
-          <w:instrText> PAGE </w:instrText>
-        </w:r>
-        <w:r>
-          <w:rPr/>
-          <w:fldChar w:fldCharType="separate"/>
-        </w:r>
-        <w:r>
-          <w:rPr/>
-          <w:t>98</w:t>
-        </w:r>
-        <w:r>
-          <w:rPr/>
-          <w:fldChar w:fldCharType="end"/>
-        </w:r>
-      </w:p>
-    </w:sdtContent>
-  </w:sdt>
   <w:p>
     <w:pPr>
       <w:pStyle w:val="Footer"/>
+      <w:numPr>
+        <w:ilvl w:val="0"/>
+        <w:numId w:val="0"/>
+      </w:numPr>
+      <w:tabs>
+        <w:tab w:val="center" w:pos="4680" w:leader="none"/>
+        <w:tab w:val="right" w:pos="9360" w:leader="none"/>
+      </w:tabs>
+      <w:bidi w:val="0"/>
+      <w:spacing w:lineRule="auto" w:line="240" w:before="0" w:after="0"/>
+      <w:ind w:right="0" w:hanging="0"/>
+      <w:jc w:val="center"/>
       <w:rPr/>
     </w:pPr>
     <w:r>
-      <w:rPr/>
+      <w:rPr>
+        <w:rFonts w:eastAsia="Times New Roman"/>
+        <w:color w:val="auto"/>
+        <w:sz w:val="24"/>
+        <w:szCs w:val="24"/>
+      </w:rPr>
+      <w:fldChar w:fldCharType="begin"/>
+    </w:r>
+    <w:r>
+      <w:rPr>
+        <w:sz w:val="24"/>
+        <w:szCs w:val="24"/>
+        <w:rFonts w:eastAsia="Times New Roman"/>
+      </w:rPr>
+      <w:instrText> PAGE </w:instrText>
+    </w:r>
+    <w:r>
+      <w:rPr>
+        <w:sz w:val="24"/>
+        <w:szCs w:val="24"/>
+        <w:rFonts w:eastAsia="Times New Roman"/>
+      </w:rPr>
+      <w:fldChar w:fldCharType="separate"/>
+    </w:r>
+    <w:r>
+      <w:rPr>
+        <w:sz w:val="24"/>
+        <w:szCs w:val="24"/>
+        <w:rFonts w:eastAsia="Times New Roman"/>
+      </w:rPr>
+      <w:t>98</w:t>
+    </w:r>
+    <w:r>
+      <w:rPr>
+        <w:sz w:val="24"/>
+        <w:szCs w:val="24"/>
+        <w:rFonts w:eastAsia="Times New Roman"/>
+      </w:rPr>
+      <w:fldChar w:fldCharType="end"/>
+    </w:r>
+  </w:p>
+  <w:p>
+    <w:pPr>
+      <w:pStyle w:val="Footer"/>
+      <w:numPr>
+        <w:ilvl w:val="0"/>
+        <w:numId w:val="0"/>
+      </w:numPr>
+      <w:tabs>
+        <w:tab w:val="center" w:pos="4680" w:leader="none"/>
+        <w:tab w:val="right" w:pos="9360" w:leader="none"/>
+      </w:tabs>
+      <w:bidi w:val="0"/>
+      <w:spacing w:lineRule="auto" w:line="240" w:before="0" w:after="0"/>
+      <w:ind w:right="0" w:hanging="0"/>
+      <w:jc w:val="left"/>
+      <w:rPr>
+        <w:rFonts w:ascii="Times New Roman" w:hAnsi="Times New Roman" w:eastAsia="Times New Roman"/>
+        <w:color w:val="auto"/>
+        <w:sz w:val="24"/>
+        <w:szCs w:val="24"/>
+      </w:rPr>
+    </w:pPr>
+    <w:r>
+      <w:rPr>
+        <w:rFonts w:eastAsia="Times New Roman"/>
+        <w:color w:val="auto"/>
+        <w:sz w:val="24"/>
+        <w:szCs w:val="24"/>
+      </w:rPr>
     </w:r>
   </w:p>
 </w:ftr>
@@ -617,51 +802,126 @@
 
 <file path=word/header1.xml><?xml version="1.0" encoding="utf-8"?>
 <w:hdr xmlns:o="urn:schemas-microsoft-com:office:office" xmlns:r="http://schemas.openxmlformats.org/officeDocument/2006/relationships" xmlns:v="urn:schemas-microsoft-com:vml" xmlns:w="http://schemas.openxmlformats.org/wordprocessingml/2006/main" xmlns:w10="urn:schemas-microsoft-com:office:word" xmlns:wp="http://schemas.openxmlformats.org/drawingml/2006/wordprocessingDrawing" xmlns:wps="http://schemas.microsoft.com/office/word/2010/wordprocessingShape" xmlns:wpg="http://schemas.microsoft.com/office/word/2010/wordprocessingGroup" xmlns:mc="http://schemas.openxmlformats.org/markup-compatibility/2006" xmlns:wp14="http://schemas.microsoft.com/office/word/2010/wordprocessingDrawing" xmlns:w14="http://schemas.microsoft.com/office/word/2010/wordml" mc:Ignorable="w14 wp14">
-  <w:sdt>
-    <w:sdtPr>
-      <w:docPartObj>
-        <w:docPartGallery w:val="Page Numbers (Top of Page)"/>
-        <w:docPartUnique w:val="true"/>
-      </w:docPartObj>
-      <w:id w:val="1595138730"/>
-    </w:sdtPr>
-    <w:sdtContent>
-      <w:p>
-        <w:pPr>
-          <w:pStyle w:val="Header"/>
-          <w:jc w:val="right"/>
-          <w:rPr/>
-        </w:pPr>
-        <w:r>
-          <w:rPr/>
-          <w:fldChar w:fldCharType="begin"/>
-        </w:r>
-        <w:r>
-          <w:rPr/>
-          <w:instrText> PAGE </w:instrText>
-        </w:r>
-        <w:r>
-          <w:rPr/>
-          <w:fldChar w:fldCharType="separate"/>
-        </w:r>
-        <w:r>
-          <w:rPr/>
-          <w:t>0</w:t>
-        </w:r>
-        <w:r>
-          <w:rPr/>
-          <w:fldChar w:fldCharType="end"/>
-        </w:r>
-      </w:p>
-    </w:sdtContent>
-  </w:sdt>
   <w:p>
     <w:pPr>
       <w:pStyle w:val="Header"/>
+      <w:numPr>
+        <w:ilvl w:val="0"/>
+        <w:numId w:val="0"/>
+      </w:numPr>
+      <w:tabs>
+        <w:tab w:val="center" w:pos="4680" w:leader="none"/>
+        <w:tab w:val="right" w:pos="9360" w:leader="none"/>
+      </w:tabs>
+      <w:bidi w:val="0"/>
+      <w:spacing w:lineRule="auto" w:line="240" w:before="0" w:after="0"/>
+      <w:ind w:right="0" w:hanging="0"/>
+      <w:jc w:val="right"/>
       <w:rPr/>
     </w:pPr>
     <w:r>
-      <w:rPr/>
+      <w:rPr>
+        <w:rFonts w:eastAsia="Times New Roman"/>
+        <w:color w:val="auto"/>
+        <w:sz w:val="24"/>
+        <w:szCs w:val="24"/>
+      </w:rPr>
+      <w:fldChar w:fldCharType="begin"/>
+    </w:r>
+    <w:r>
+      <w:rPr>
+        <w:sz w:val="24"/>
+        <w:szCs w:val="24"/>
+        <w:rFonts w:eastAsia="Times New Roman"/>
+      </w:rPr>
+      <w:instrText> PAGE </w:instrText>
+    </w:r>
+    <w:r>
+      <w:rPr>
+        <w:sz w:val="24"/>
+        <w:szCs w:val="24"/>
+        <w:rFonts w:eastAsia="Times New Roman"/>
+      </w:rPr>
+      <w:fldChar w:fldCharType="separate"/>
+    </w:r>
+    <w:r>
+      <w:rPr>
+        <w:sz w:val="24"/>
+        <w:szCs w:val="24"/>
+        <w:rFonts w:eastAsia="Times New Roman"/>
+      </w:rPr>
+      <w:t>0</w:t>
+    </w:r>
+    <w:r>
+      <w:rPr>
+        <w:sz w:val="24"/>
+        <w:szCs w:val="24"/>
+        <w:rFonts w:eastAsia="Times New Roman"/>
+      </w:rPr>
+      <w:fldChar w:fldCharType="end"/>
+    </w:r>
+  </w:p>
+  <w:p>
+    <w:pPr>
+      <w:pStyle w:val="Header"/>
+      <w:numPr>
+        <w:ilvl w:val="0"/>
+        <w:numId w:val="0"/>
+      </w:numPr>
+      <w:tabs>
+        <w:tab w:val="center" w:pos="4680" w:leader="none"/>
+        <w:tab w:val="right" w:pos="9360" w:leader="none"/>
+      </w:tabs>
+      <w:bidi w:val="0"/>
+      <w:spacing w:lineRule="auto" w:line="240" w:before="0" w:after="0"/>
+      <w:ind w:right="0" w:hanging="0"/>
+      <w:jc w:val="left"/>
+      <w:rPr>
+        <w:rFonts w:ascii="Times New Roman" w:hAnsi="Times New Roman" w:eastAsia="Times New Roman"/>
+        <w:color w:val="auto"/>
+        <w:sz w:val="24"/>
+        <w:szCs w:val="24"/>
+      </w:rPr>
+    </w:pPr>
+    <w:r>
+      <w:rPr>
+        <w:rFonts w:eastAsia="Times New Roman"/>
+        <w:color w:val="auto"/>
+        <w:sz w:val="24"/>
+        <w:szCs w:val="24"/>
+      </w:rPr>
+    </w:r>
+  </w:p>
+</w:hdr>
+</file>
+
+<file path=word/header2.xml><?xml version="1.0" encoding="utf-8"?>
+<w:hdr xmlns:o="urn:schemas-microsoft-com:office:office" xmlns:r="http://schemas.openxmlformats.org/officeDocument/2006/relationships" xmlns:v="urn:schemas-microsoft-com:vml" xmlns:w="http://schemas.openxmlformats.org/wordprocessingml/2006/main" xmlns:w10="urn:schemas-microsoft-com:office:word" xmlns:wp="http://schemas.openxmlformats.org/drawingml/2006/wordprocessingDrawing" xmlns:wps="http://schemas.microsoft.com/office/word/2010/wordprocessingShape" xmlns:wpg="http://schemas.microsoft.com/office/word/2010/wordprocessingGroup" xmlns:mc="http://schemas.openxmlformats.org/markup-compatibility/2006" xmlns:wp14="http://schemas.microsoft.com/office/word/2010/wordprocessingDrawing" xmlns:w14="http://schemas.microsoft.com/office/word/2010/wordml" mc:Ignorable="w14 wp14">
+  <w:p>
+    <w:pPr>
+      <w:pStyle w:val="Normal"/>
+      <w:numPr>
+        <w:ilvl w:val="0"/>
+        <w:numId w:val="0"/>
+      </w:numPr>
+      <w:spacing w:lineRule="auto" w:line="259" w:before="0" w:after="160"/>
+      <w:ind w:left="0" w:hanging="0"/>
+      <w:jc w:val="both"/>
+      <w:rPr>
+        <w:rFonts w:ascii="NanumGothic" w:hAnsi="NanumGothic" w:eastAsia="NanumGothic"/>
+        <w:color w:val="auto"/>
+        <w:sz w:val="22"/>
+        <w:szCs w:val="22"/>
+      </w:rPr>
+    </w:pPr>
+    <w:r>
+      <w:rPr>
+        <w:rFonts w:eastAsia="NanumGothic" w:ascii="NanumGothic" w:hAnsi="NanumGothic"/>
+        <w:color w:val="auto"/>
+        <w:sz w:val="22"/>
+        <w:szCs w:val="22"/>
+        <w:rtl w:val="true"/>
+      </w:rPr>
     </w:r>
   </w:p>
 </w:hdr>
@@ -678,6 +938,10 @@
       <w:pPr>
         <w:ind w:left="720" w:hanging="360"/>
       </w:pPr>
+      <w:rPr>
+        <w:sz w:val="22"/>
+        <w:rFonts w:ascii="Calibri" w:hAnsi="Calibri"/>
+      </w:rPr>
     </w:lvl>
     <w:lvl w:ilvl="1">
       <w:start w:val="1"/>
@@ -687,6 +951,7 @@
       <w:pPr>
         <w:ind w:left="720" w:hanging="360"/>
       </w:pPr>
+      <w:rPr/>
     </w:lvl>
     <w:lvl w:ilvl="2">
       <w:start w:val="1"/>
@@ -696,6 +961,7 @@
       <w:pPr>
         <w:ind w:left="1080" w:hanging="720"/>
       </w:pPr>
+      <w:rPr/>
     </w:lvl>
     <w:lvl w:ilvl="3">
       <w:start w:val="1"/>
@@ -705,6 +971,7 @@
       <w:pPr>
         <w:ind w:left="1080" w:hanging="720"/>
       </w:pPr>
+      <w:rPr/>
     </w:lvl>
     <w:lvl w:ilvl="4">
       <w:start w:val="1"/>
@@ -714,6 +981,7 @@
       <w:pPr>
         <w:ind w:left="1440" w:hanging="1080"/>
       </w:pPr>
+      <w:rPr/>
     </w:lvl>
     <w:lvl w:ilvl="5">
       <w:start w:val="1"/>
@@ -723,6 +991,7 @@
       <w:pPr>
         <w:ind w:left="1440" w:hanging="1080"/>
       </w:pPr>
+      <w:rPr/>
     </w:lvl>
     <w:lvl w:ilvl="6">
       <w:start w:val="1"/>
@@ -732,6 +1001,7 @@
       <w:pPr>
         <w:ind w:left="1800" w:hanging="1440"/>
       </w:pPr>
+      <w:rPr/>
     </w:lvl>
     <w:lvl w:ilvl="7">
       <w:start w:val="1"/>
@@ -741,6 +1011,7 @@
       <w:pPr>
         <w:ind w:left="1800" w:hanging="1440"/>
       </w:pPr>
+      <w:rPr/>
     </w:lvl>
     <w:lvl w:ilvl="8">
       <w:start w:val="1"/>
@@ -750,6 +1021,7 @@
       <w:pPr>
         <w:ind w:left="2160" w:hanging="1800"/>
       </w:pPr>
+      <w:rPr/>
     </w:lvl>
   </w:abstractNum>
   <w:abstractNum w:abstractNumId="2">
@@ -762,8 +1034,12 @@
         <w:ind w:left="720" w:hanging="360"/>
       </w:pPr>
       <w:rPr>
-        <w:sz w:val="24"/>
-        <w:b/>
+        <w:sz w:val="22"/>
+        <w:b w:val="false"/>
+        <w:szCs w:val="24"/>
+        <w:bCs w:val="false"/>
+        <w:w w:val="100"/>
+        <w:rFonts w:ascii="Calibri" w:hAnsi="Calibri"/>
       </w:rPr>
     </w:lvl>
     <w:lvl w:ilvl="1">
@@ -774,6 +1050,7 @@
       <w:pPr>
         <w:ind w:left="1440" w:hanging="360"/>
       </w:pPr>
+      <w:rPr/>
     </w:lvl>
     <w:lvl w:ilvl="2">
       <w:start w:val="1"/>
@@ -783,6 +1060,7 @@
       <w:pPr>
         <w:ind w:left="2160" w:hanging="180"/>
       </w:pPr>
+      <w:rPr/>
     </w:lvl>
     <w:lvl w:ilvl="3">
       <w:start w:val="1"/>
@@ -792,6 +1070,7 @@
       <w:pPr>
         <w:ind w:left="2880" w:hanging="360"/>
       </w:pPr>
+      <w:rPr/>
     </w:lvl>
     <w:lvl w:ilvl="4">
       <w:start w:val="1"/>
@@ -801,6 +1080,7 @@
       <w:pPr>
         <w:ind w:left="3600" w:hanging="360"/>
       </w:pPr>
+      <w:rPr/>
     </w:lvl>
     <w:lvl w:ilvl="5">
       <w:start w:val="1"/>
@@ -810,6 +1090,7 @@
       <w:pPr>
         <w:ind w:left="4320" w:hanging="180"/>
       </w:pPr>
+      <w:rPr/>
     </w:lvl>
     <w:lvl w:ilvl="6">
       <w:start w:val="1"/>
@@ -819,6 +1100,7 @@
       <w:pPr>
         <w:ind w:left="5040" w:hanging="360"/>
       </w:pPr>
+      <w:rPr/>
     </w:lvl>
     <w:lvl w:ilvl="7">
       <w:start w:val="1"/>
@@ -828,6 +1110,7 @@
       <w:pPr>
         <w:ind w:left="5760" w:hanging="360"/>
       </w:pPr>
+      <w:rPr/>
     </w:lvl>
     <w:lvl w:ilvl="8">
       <w:start w:val="1"/>
@@ -837,6 +1120,7 @@
       <w:pPr>
         <w:ind w:left="6480" w:hanging="180"/>
       </w:pPr>
+      <w:rPr/>
     </w:lvl>
   </w:abstractNum>
   <w:abstractNum w:abstractNumId="3">
@@ -948,290 +1232,162 @@
   <w:docDefaults>
     <w:rPrDefault>
       <w:rPr>
-        <w:rFonts w:ascii="Times New Roman" w:hAnsi="Times New Roman" w:eastAsia="Times New Roman" w:cs="Times New Roman"/>
-        <w:lang w:val="en-US" w:eastAsia="en-US" w:bidi="ar-SA"/>
+        <w:rFonts w:ascii="Times New Roman" w:hAnsi="Times New Roman" w:eastAsia="Times New Roman" w:cs="Lohit Devanagari"/>
+        <w:lang w:val="en-US" w:eastAsia="zh-CN" w:bidi="hi-IN"/>
       </w:rPr>
     </w:rPrDefault>
     <w:pPrDefault>
       <w:pPr/>
     </w:pPrDefault>
   </w:docDefaults>
-  <w:latentStyles w:defLockedState="0" w:defUIPriority="0" w:defSemiHidden="0" w:defUnhideWhenUsed="0" w:defQFormat="0" w:count="267">
-    <w:lsdException w:name="Normal" w:qFormat="1"/>
-    <w:lsdException w:name="heading 1" w:qFormat="1"/>
-    <w:lsdException w:name="heading 2" w:qFormat="1"/>
-    <w:lsdException w:name="heading 3" w:qFormat="1"/>
-    <w:lsdException w:name="heading 4" w:semiHidden="1" w:unhideWhenUsed="1" w:qFormat="1"/>
-    <w:lsdException w:name="heading 5" w:qFormat="1"/>
-    <w:lsdException w:name="heading 6" w:qFormat="1"/>
-    <w:lsdException w:name="heading 7" w:semiHidden="1" w:unhideWhenUsed="1" w:qFormat="1"/>
-    <w:lsdException w:name="heading 8" w:semiHidden="1" w:unhideWhenUsed="1" w:qFormat="1"/>
-    <w:lsdException w:name="heading 9" w:semiHidden="1" w:unhideWhenUsed="1" w:qFormat="1"/>
-    <w:lsdException w:name="header" w:uiPriority="99"/>
-    <w:lsdException w:name="footer" w:uiPriority="99"/>
-    <w:lsdException w:name="caption" w:semiHidden="1" w:unhideWhenUsed="1" w:qFormat="1"/>
-    <w:lsdException w:name="Title" w:qFormat="1"/>
-    <w:lsdException w:name="Subtitle" w:qFormat="1"/>
-    <w:lsdException w:name="Strong" w:qFormat="1"/>
-    <w:lsdException w:name="Emphasis" w:qFormat="1"/>
-    <w:lsdException w:name="Placeholder Text" w:uiPriority="99" w:semiHidden="1"/>
-    <w:lsdException w:name="No Spacing" w:uiPriority="1" w:qFormat="1"/>
-    <w:lsdException w:name="Light Shading" w:uiPriority="60"/>
-    <w:lsdException w:name="Light List" w:uiPriority="61"/>
-    <w:lsdException w:name="Light Grid" w:uiPriority="62"/>
-    <w:lsdException w:name="Medium Shading 1" w:uiPriority="63"/>
-    <w:lsdException w:name="Medium Shading 2" w:uiPriority="64"/>
-    <w:lsdException w:name="Medium List 1" w:uiPriority="65"/>
-    <w:lsdException w:name="Medium List 2" w:uiPriority="66"/>
-    <w:lsdException w:name="Medium Grid 1" w:uiPriority="67"/>
-    <w:lsdException w:name="Medium Grid 2" w:uiPriority="68"/>
-    <w:lsdException w:name="Medium Grid 3" w:uiPriority="69"/>
-    <w:lsdException w:name="Dark List" w:uiPriority="70"/>
-    <w:lsdException w:name="Colorful Shading" w:uiPriority="71"/>
-    <w:lsdException w:name="Colorful List" w:uiPriority="72"/>
-    <w:lsdException w:name="Colorful Grid" w:uiPriority="73"/>
-    <w:lsdException w:name="Light Shading Accent 1" w:uiPriority="60"/>
-    <w:lsdException w:name="Light List Accent 1" w:uiPriority="61"/>
-    <w:lsdException w:name="Light Grid Accent 1" w:uiPriority="62"/>
-    <w:lsdException w:name="Medium Shading 1 Accent 1" w:uiPriority="63"/>
-    <w:lsdException w:name="Medium Shading 2 Accent 1" w:uiPriority="64"/>
-    <w:lsdException w:name="Medium List 1 Accent 1" w:uiPriority="65"/>
-    <w:lsdException w:name="Revision" w:uiPriority="99" w:semiHidden="1"/>
-    <w:lsdException w:name="List Paragraph" w:uiPriority="34" w:qFormat="1"/>
-    <w:lsdException w:name="Quote" w:uiPriority="29" w:qFormat="1"/>
-    <w:lsdException w:name="Intense Quote" w:uiPriority="30" w:qFormat="1"/>
-    <w:lsdException w:name="Medium List 2 Accent 1" w:uiPriority="66"/>
-    <w:lsdException w:name="Medium Grid 1 Accent 1" w:uiPriority="67"/>
-    <w:lsdException w:name="Medium Grid 2 Accent 1" w:uiPriority="68"/>
-    <w:lsdException w:name="Medium Grid 3 Accent 1" w:uiPriority="69"/>
-    <w:lsdException w:name="Dark List Accent 1" w:uiPriority="70"/>
-    <w:lsdException w:name="Colorful Shading Accent 1" w:uiPriority="71"/>
-    <w:lsdException w:name="Colorful List Accent 1" w:uiPriority="72"/>
-    <w:lsdException w:name="Colorful Grid Accent 1" w:uiPriority="73"/>
-    <w:lsdException w:name="Light Shading Accent 2" w:uiPriority="60"/>
-    <w:lsdException w:name="Light List Accent 2" w:uiPriority="61"/>
-    <w:lsdException w:name="Light Grid Accent 2" w:uiPriority="62"/>
-    <w:lsdException w:name="Medium Shading 1 Accent 2" w:uiPriority="63"/>
-    <w:lsdException w:name="Medium Shading 2 Accent 2" w:uiPriority="64"/>
-    <w:lsdException w:name="Medium List 1 Accent 2" w:uiPriority="65"/>
-    <w:lsdException w:name="Medium List 2 Accent 2" w:uiPriority="66"/>
-    <w:lsdException w:name="Medium Grid 1 Accent 2" w:uiPriority="67"/>
-    <w:lsdException w:name="Medium Grid 2 Accent 2" w:uiPriority="68"/>
-    <w:lsdException w:name="Medium Grid 3 Accent 2" w:uiPriority="69"/>
-    <w:lsdException w:name="Dark List Accent 2" w:uiPriority="70"/>
-    <w:lsdException w:name="Colorful Shading Accent 2" w:uiPriority="71"/>
-    <w:lsdException w:name="Colorful List Accent 2" w:uiPriority="72"/>
-    <w:lsdException w:name="Colorful Grid Accent 2" w:uiPriority="73"/>
-    <w:lsdException w:name="Light Shading Accent 3" w:uiPriority="60"/>
-    <w:lsdException w:name="Light List Accent 3" w:uiPriority="61"/>
-    <w:lsdException w:name="Light Grid Accent 3" w:uiPriority="62"/>
-    <w:lsdException w:name="Medium Shading 1 Accent 3" w:uiPriority="63"/>
-    <w:lsdException w:name="Medium Shading 2 Accent 3" w:uiPriority="64"/>
-    <w:lsdException w:name="Medium List 1 Accent 3" w:uiPriority="65"/>
-    <w:lsdException w:name="Medium List 2 Accent 3" w:uiPriority="66"/>
-    <w:lsdException w:name="Medium Grid 1 Accent 3" w:uiPriority="67"/>
-    <w:lsdException w:name="Medium Grid 2 Accent 3" w:uiPriority="68"/>
-    <w:lsdException w:name="Medium Grid 3 Accent 3" w:uiPriority="69"/>
-    <w:lsdException w:name="Dark List Accent 3" w:uiPriority="70"/>
-    <w:lsdException w:name="Colorful Shading Accent 3" w:uiPriority="71"/>
-    <w:lsdException w:name="Colorful List Accent 3" w:uiPriority="72"/>
-    <w:lsdException w:name="Colorful Grid Accent 3" w:uiPriority="73"/>
-    <w:lsdException w:name="Light Shading Accent 4" w:uiPriority="60"/>
-    <w:lsdException w:name="Light List Accent 4" w:uiPriority="61"/>
-    <w:lsdException w:name="Light Grid Accent 4" w:uiPriority="62"/>
-    <w:lsdException w:name="Medium Shading 1 Accent 4" w:uiPriority="63"/>
-    <w:lsdException w:name="Medium Shading 2 Accent 4" w:uiPriority="64"/>
-    <w:lsdException w:name="Medium List 1 Accent 4" w:uiPriority="65"/>
-    <w:lsdException w:name="Medium List 2 Accent 4" w:uiPriority="66"/>
-    <w:lsdException w:name="Medium Grid 1 Accent 4" w:uiPriority="67"/>
-    <w:lsdException w:name="Medium Grid 2 Accent 4" w:uiPriority="68"/>
-    <w:lsdException w:name="Medium Grid 3 Accent 4" w:uiPriority="69"/>
-    <w:lsdException w:name="Dark List Accent 4" w:uiPriority="70"/>
-    <w:lsdException w:name="Colorful Shading Accent 4" w:uiPriority="71"/>
-    <w:lsdException w:name="Colorful List Accent 4" w:uiPriority="72"/>
-    <w:lsdException w:name="Colorful Grid Accent 4" w:uiPriority="73"/>
-    <w:lsdException w:name="Light Shading Accent 5" w:uiPriority="60"/>
-    <w:lsdException w:name="Light List Accent 5" w:uiPriority="61"/>
-    <w:lsdException w:name="Light Grid Accent 5" w:uiPriority="62"/>
-    <w:lsdException w:name="Medium Shading 1 Accent 5" w:uiPriority="63"/>
-    <w:lsdException w:name="Medium Shading 2 Accent 5" w:uiPriority="64"/>
-    <w:lsdException w:name="Medium List 1 Accent 5" w:uiPriority="65"/>
-    <w:lsdException w:name="Medium List 2 Accent 5" w:uiPriority="66"/>
-    <w:lsdException w:name="Medium Grid 1 Accent 5" w:uiPriority="67"/>
-    <w:lsdException w:name="Medium Grid 2 Accent 5" w:uiPriority="68"/>
-    <w:lsdException w:name="Medium Grid 3 Accent 5" w:uiPriority="69"/>
-    <w:lsdException w:name="Dark List Accent 5" w:uiPriority="70"/>
-    <w:lsdException w:name="Colorful Shading Accent 5" w:uiPriority="71"/>
-    <w:lsdException w:name="Colorful List Accent 5" w:uiPriority="72"/>
-    <w:lsdException w:name="Colorful Grid Accent 5" w:uiPriority="73"/>
-    <w:lsdException w:name="Light Shading Accent 6" w:uiPriority="60"/>
-    <w:lsdException w:name="Light List Accent 6" w:uiPriority="61"/>
-    <w:lsdException w:name="Light Grid Accent 6" w:uiPriority="62"/>
-    <w:lsdException w:name="Medium Shading 1 Accent 6" w:uiPriority="63"/>
-    <w:lsdException w:name="Medium Shading 2 Accent 6" w:uiPriority="64"/>
-    <w:lsdException w:name="Medium List 1 Accent 6" w:uiPriority="65"/>
-    <w:lsdException w:name="Medium List 2 Accent 6" w:uiPriority="66"/>
-    <w:lsdException w:name="Medium Grid 1 Accent 6" w:uiPriority="67"/>
-    <w:lsdException w:name="Medium Grid 2 Accent 6" w:uiPriority="68"/>
-    <w:lsdException w:name="Medium Grid 3 Accent 6" w:uiPriority="69"/>
-    <w:lsdException w:name="Dark List Accent 6" w:uiPriority="70"/>
-    <w:lsdException w:name="Colorful Shading Accent 6" w:uiPriority="71"/>
-    <w:lsdException w:name="Colorful List Accent 6" w:uiPriority="72"/>
-    <w:lsdException w:name="Colorful Grid Accent 6" w:uiPriority="73"/>
-    <w:lsdException w:name="Subtle Emphasis" w:uiPriority="19" w:qFormat="1"/>
-    <w:lsdException w:name="Intense Emphasis" w:uiPriority="21" w:qFormat="1"/>
-    <w:lsdException w:name="Subtle Reference" w:uiPriority="31" w:qFormat="1"/>
-    <w:lsdException w:name="Intense Reference" w:uiPriority="32" w:qFormat="1"/>
-    <w:lsdException w:name="Book Title" w:uiPriority="33" w:qFormat="1"/>
-    <w:lsdException w:name="Bibliography" w:uiPriority="37" w:semiHidden="1" w:unhideWhenUsed="1"/>
-    <w:lsdException w:name="TOC Heading" w:uiPriority="39" w:semiHidden="1" w:unhideWhenUsed="1" w:qFormat="1"/>
-  </w:latentStyles>
   <w:style w:type="paragraph" w:styleId="Normal" w:default="1">
     <w:name w:val="Normal"/>
-    <w:qFormat/>
-    <w:rsid w:val="00124879"/>
+    <w:uiPriority w:val="1"/>
+    <w:qFormat/>
     <w:pPr>
       <w:widowControl/>
-      <w:bidi w:val="0"/>
+      <w:bidi w:val="1"/>
       <w:jc w:val="left"/>
     </w:pPr>
     <w:rPr>
-      <w:rFonts w:ascii="Times New Roman" w:hAnsi="Times New Roman" w:eastAsia="Times New Roman" w:cs="Times New Roman"/>
+      <w:rFonts w:ascii="Times New Roman" w:hAnsi="Times New Roman" w:eastAsia="Times New Roman" w:cs="Lohit Devanagari"/>
       <w:color w:val="auto"/>
+      <w:w w:val="100"/>
       <w:kern w:val="0"/>
       <w:sz w:val="24"/>
       <w:szCs w:val="24"/>
-      <w:lang w:val="en-US" w:eastAsia="en-US" w:bidi="ar-SA"/>
+      <w:shd w:fill="auto" w:val="clear"/>
+      <w:lang w:val="en-US" w:eastAsia="zh-CN" w:bidi="hi-IN"/>
     </w:rPr>
   </w:style>
   <w:style w:type="paragraph" w:styleId="Heading1">
     <w:name w:val="Heading 1"/>
     <w:basedOn w:val="Normal"/>
-    <w:next w:val="Normal"/>
-    <w:qFormat/>
-    <w:rsid w:val="008f6e61"/>
+    <w:uiPriority w:val="152"/>
+    <w:qFormat/>
     <w:pPr>
       <w:keepNext w:val="true"/>
-      <w:spacing w:before="240" w:after="60"/>
-      <w:outlineLvl w:val="0"/>
-    </w:pPr>
-    <w:rPr>
-      <w:rFonts w:ascii="Arial" w:hAnsi="Arial" w:cs="Arial"/>
+      <w:widowControl/>
+    </w:pPr>
+    <w:rPr>
+      <w:rFonts w:ascii="Arial" w:hAnsi="Arial" w:eastAsia="Arial"/>
       <w:b/>
-      <w:bCs/>
-      <w:kern w:val="2"/>
+      <w:w w:val="100"/>
       <w:sz w:val="32"/>
       <w:szCs w:val="32"/>
+      <w:shd w:fill="auto" w:val="clear"/>
     </w:rPr>
   </w:style>
   <w:style w:type="paragraph" w:styleId="Heading2">
     <w:name w:val="Heading 2"/>
     <w:basedOn w:val="Normal"/>
-    <w:next w:val="Normal"/>
-    <w:qFormat/>
-    <w:rsid w:val="008f6e61"/>
+    <w:uiPriority w:val="153"/>
+    <w:qFormat/>
     <w:pPr>
       <w:keepNext w:val="true"/>
-      <w:spacing w:before="240" w:after="60"/>
-      <w:outlineLvl w:val="1"/>
-    </w:pPr>
-    <w:rPr>
-      <w:rFonts w:ascii="Arial" w:hAnsi="Arial" w:cs="Arial"/>
+      <w:widowControl/>
+    </w:pPr>
+    <w:rPr>
+      <w:rFonts w:ascii="Arial" w:hAnsi="Arial" w:eastAsia="Arial"/>
       <w:b/>
-      <w:bCs/>
       <w:i/>
-      <w:iCs/>
+      <w:w w:val="100"/>
       <w:sz w:val="28"/>
       <w:szCs w:val="28"/>
+      <w:shd w:fill="auto" w:val="clear"/>
     </w:rPr>
   </w:style>
   <w:style w:type="paragraph" w:styleId="Heading3">
     <w:name w:val="Heading 3"/>
     <w:basedOn w:val="Normal"/>
-    <w:next w:val="Normal"/>
-    <w:qFormat/>
-    <w:rsid w:val="008f6e61"/>
+    <w:uiPriority w:val="154"/>
+    <w:qFormat/>
     <w:pPr>
       <w:keepNext w:val="true"/>
-      <w:spacing w:before="240" w:after="60"/>
-      <w:outlineLvl w:val="2"/>
-    </w:pPr>
-    <w:rPr>
-      <w:rFonts w:ascii="Arial" w:hAnsi="Arial" w:cs="Arial"/>
+      <w:widowControl/>
+    </w:pPr>
+    <w:rPr>
+      <w:rFonts w:ascii="Arial" w:hAnsi="Arial" w:eastAsia="Arial"/>
       <w:b/>
-      <w:bCs/>
+      <w:w w:val="100"/>
       <w:sz w:val="26"/>
       <w:szCs w:val="26"/>
+      <w:shd w:fill="auto" w:val="clear"/>
     </w:rPr>
   </w:style>
   <w:style w:type="paragraph" w:styleId="Heading5">
     <w:name w:val="Heading 5"/>
     <w:basedOn w:val="Normal"/>
-    <w:next w:val="Normal"/>
-    <w:qFormat/>
-    <w:rsid w:val="008f6e61"/>
-    <w:pPr>
-      <w:spacing w:before="240" w:after="60"/>
-      <w:outlineLvl w:val="4"/>
+    <w:uiPriority w:val="155"/>
+    <w:qFormat/>
+    <w:pPr>
+      <w:widowControl/>
     </w:pPr>
     <w:rPr>
       <w:b/>
-      <w:bCs/>
       <w:i/>
-      <w:iCs/>
+      <w:w w:val="100"/>
       <w:sz w:val="26"/>
       <w:szCs w:val="26"/>
+      <w:shd w:fill="auto" w:val="clear"/>
     </w:rPr>
   </w:style>
   <w:style w:type="paragraph" w:styleId="Heading6">
     <w:name w:val="Heading 6"/>
     <w:basedOn w:val="Normal"/>
-    <w:next w:val="Normal"/>
-    <w:qFormat/>
-    <w:rsid w:val="0057655c"/>
+    <w:uiPriority w:val="156"/>
+    <w:qFormat/>
     <w:pPr>
       <w:keepNext w:val="true"/>
+      <w:widowControl/>
       <w:jc w:val="center"/>
-      <w:outlineLvl w:val="5"/>
     </w:pPr>
     <w:rPr>
       <w:b/>
-      <w:bCs/>
+      <w:w w:val="100"/>
       <w:sz w:val="32"/>
+      <w:szCs w:val="32"/>
+      <w:shd w:fill="auto" w:val="clear"/>
     </w:rPr>
   </w:style>
   <w:style w:type="character" w:styleId="DefaultParagraphFont" w:default="1">
     <w:name w:val="Default Paragraph Font"/>
-    <w:uiPriority w:val="1"/>
+    <w:uiPriority w:val="2"/>
     <w:semiHidden/>
     <w:unhideWhenUsed/>
     <w:qFormat/>
-    <w:rPr/>
+    <w:rPr>
+      <w:w w:val="100"/>
+      <w:sz w:val="20"/>
+      <w:szCs w:val="20"/>
+    </w:rPr>
   </w:style>
   <w:style w:type="character" w:styleId="InternetLink">
     <w:name w:val="Internet Link"/>
     <w:basedOn w:val="DefaultParagraphFont"/>
-    <w:rsid w:val="00260eba"/>
-    <w:rPr>
-      <w:color w:val="0000FF"/>
-      <w:u w:val="single"/>
-    </w:rPr>
+    <w:uiPriority w:val="157"/>
+    <w:rPr/>
   </w:style>
   <w:style w:type="character" w:styleId="Mwheadline" w:customStyle="1">
     <w:name w:val="mw-headline"/>
     <w:basedOn w:val="DefaultParagraphFont"/>
-    <w:qFormat/>
-    <w:rsid w:val="008f6e61"/>
-    <w:rPr/>
+    <w:uiPriority w:val="158"/>
+    <w:qFormat/>
+    <w:rPr>
+      <w:w w:val="100"/>
+      <w:sz w:val="20"/>
+      <w:szCs w:val="20"/>
+    </w:rPr>
   </w:style>
   <w:style w:type="character" w:styleId="BodyText2Char" w:customStyle="1">
     <w:name w:val="Body Text 2 Char"/>
     <w:basedOn w:val="DefaultParagraphFont"/>
-    <w:link w:val="BodyText2"/>
-    <w:qFormat/>
-    <w:rsid w:val="00e33128"/>
+    <w:link w:val="PO174"/>
+    <w:uiPriority w:val="159"/>
+    <w:qFormat/>
     <w:rPr>
       <w:color w:val="FF0000"/>
+      <w:w w:val="100"/>
       <w:sz w:val="24"/>
       <w:szCs w:val="24"/>
     </w:rPr>
@@ -1239,11 +1395,12 @@
   <w:style w:type="character" w:styleId="BalloonTextChar" w:customStyle="1">
     <w:name w:val="Balloon Text Char"/>
     <w:basedOn w:val="DefaultParagraphFont"/>
-    <w:link w:val="BalloonText"/>
-    <w:qFormat/>
-    <w:rsid w:val="00664c15"/>
-    <w:rPr>
-      <w:rFonts w:ascii="Tahoma" w:hAnsi="Tahoma" w:cs="Tahoma"/>
+    <w:link w:val="PO176"/>
+    <w:uiPriority w:val="160"/>
+    <w:qFormat/>
+    <w:rPr>
+      <w:rFonts w:ascii="Tahoma" w:hAnsi="Tahoma" w:eastAsia="Tahoma"/>
+      <w:w w:val="100"/>
       <w:sz w:val="16"/>
       <w:szCs w:val="16"/>
     </w:rPr>
@@ -1251,11 +1408,11 @@
   <w:style w:type="character" w:styleId="HeaderChar" w:customStyle="1">
     <w:name w:val="Header Char"/>
     <w:basedOn w:val="DefaultParagraphFont"/>
-    <w:link w:val="Header"/>
-    <w:uiPriority w:val="99"/>
-    <w:qFormat/>
-    <w:rsid w:val="008b1f84"/>
-    <w:rPr>
+    <w:link w:val="PO177"/>
+    <w:uiPriority w:val="161"/>
+    <w:qFormat/>
+    <w:rPr>
+      <w:w w:val="100"/>
       <w:sz w:val="24"/>
       <w:szCs w:val="24"/>
     </w:rPr>
@@ -1263,11 +1420,11 @@
   <w:style w:type="character" w:styleId="FooterChar" w:customStyle="1">
     <w:name w:val="Footer Char"/>
     <w:basedOn w:val="DefaultParagraphFont"/>
-    <w:link w:val="Footer"/>
-    <w:uiPriority w:val="99"/>
-    <w:qFormat/>
-    <w:rsid w:val="008b1f84"/>
-    <w:rPr>
+    <w:link w:val="PO178"/>
+    <w:uiPriority w:val="162"/>
+    <w:qFormat/>
+    <w:rPr>
+      <w:w w:val="100"/>
       <w:sz w:val="24"/>
       <w:szCs w:val="24"/>
     </w:rPr>
@@ -1275,99 +1432,305 @@
   <w:style w:type="character" w:styleId="ListParagraphChar" w:customStyle="1">
     <w:name w:val="List Paragraph Char"/>
     <w:basedOn w:val="DefaultParagraphFont"/>
-    <w:link w:val="ListParagraph"/>
-    <w:uiPriority w:val="34"/>
-    <w:qFormat/>
-    <w:locked/>
-    <w:rsid w:val="00bf2910"/>
+    <w:link w:val="PO26"/>
+    <w:uiPriority w:val="163"/>
+    <w:qFormat/>
     <w:rPr>
       <w:rFonts w:ascii="Calibri" w:hAnsi="Calibri" w:eastAsia="Calibri"/>
+      <w:w w:val="100"/>
       <w:sz w:val="22"/>
       <w:szCs w:val="22"/>
     </w:rPr>
   </w:style>
   <w:style w:type="character" w:styleId="ListLabel1">
     <w:name w:val="ListLabel 1"/>
-    <w:qFormat/>
-    <w:rPr>
-      <w:rFonts w:ascii="Times New Roman" w:hAnsi="Times New Roman"/>
-      <w:b/>
+    <w:uiPriority w:val="164"/>
+    <w:qFormat/>
+    <w:rPr>
+      <w:rFonts w:ascii="Times New Roman" w:hAnsi="Times New Roman" w:eastAsia="Times New Roman"/>
+      <w:w w:val="100"/>
       <w:sz w:val="24"/>
+      <w:szCs w:val="24"/>
     </w:rPr>
   </w:style>
   <w:style w:type="character" w:styleId="ListLabel2">
     <w:name w:val="ListLabel 2"/>
-    <w:qFormat/>
-    <w:rPr>
-      <w:b/>
+    <w:uiPriority w:val="165"/>
+    <w:qFormat/>
+    <w:rPr>
+      <w:w w:val="100"/>
       <w:sz w:val="24"/>
-    </w:rPr>
+      <w:szCs w:val="24"/>
+    </w:rPr>
+  </w:style>
+  <w:style w:type="character" w:styleId="ListLabel3">
+    <w:name w:val="ListLabel 3"/>
+    <w:qFormat/>
+    <w:rPr>
+      <w:rFonts w:ascii="Calibri" w:hAnsi="Calibri"/>
+      <w:sz w:val="22"/>
+    </w:rPr>
+  </w:style>
+  <w:style w:type="character" w:styleId="ListLabel4">
+    <w:name w:val="ListLabel 4"/>
+    <w:qFormat/>
+    <w:rPr/>
+  </w:style>
+  <w:style w:type="character" w:styleId="ListLabel5">
+    <w:name w:val="ListLabel 5"/>
+    <w:qFormat/>
+    <w:rPr/>
+  </w:style>
+  <w:style w:type="character" w:styleId="ListLabel6">
+    <w:name w:val="ListLabel 6"/>
+    <w:qFormat/>
+    <w:rPr/>
+  </w:style>
+  <w:style w:type="character" w:styleId="ListLabel7">
+    <w:name w:val="ListLabel 7"/>
+    <w:qFormat/>
+    <w:rPr/>
+  </w:style>
+  <w:style w:type="character" w:styleId="ListLabel8">
+    <w:name w:val="ListLabel 8"/>
+    <w:qFormat/>
+    <w:rPr/>
+  </w:style>
+  <w:style w:type="character" w:styleId="ListLabel9">
+    <w:name w:val="ListLabel 9"/>
+    <w:qFormat/>
+    <w:rPr/>
+  </w:style>
+  <w:style w:type="character" w:styleId="ListLabel10">
+    <w:name w:val="ListLabel 10"/>
+    <w:qFormat/>
+    <w:rPr/>
+  </w:style>
+  <w:style w:type="character" w:styleId="ListLabel11">
+    <w:name w:val="ListLabel 11"/>
+    <w:qFormat/>
+    <w:rPr/>
+  </w:style>
+  <w:style w:type="character" w:styleId="ListLabel12">
+    <w:name w:val="ListLabel 12"/>
+    <w:qFormat/>
+    <w:rPr>
+      <w:rFonts w:ascii="Calibri" w:hAnsi="Calibri"/>
+      <w:b w:val="false"/>
+      <w:bCs w:val="false"/>
+      <w:w w:val="100"/>
+      <w:sz w:val="22"/>
+      <w:szCs w:val="24"/>
+    </w:rPr>
+  </w:style>
+  <w:style w:type="character" w:styleId="ListLabel13">
+    <w:name w:val="ListLabel 13"/>
+    <w:qFormat/>
+    <w:rPr/>
+  </w:style>
+  <w:style w:type="character" w:styleId="ListLabel14">
+    <w:name w:val="ListLabel 14"/>
+    <w:qFormat/>
+    <w:rPr/>
+  </w:style>
+  <w:style w:type="character" w:styleId="ListLabel15">
+    <w:name w:val="ListLabel 15"/>
+    <w:qFormat/>
+    <w:rPr/>
+  </w:style>
+  <w:style w:type="character" w:styleId="ListLabel16">
+    <w:name w:val="ListLabel 16"/>
+    <w:qFormat/>
+    <w:rPr/>
+  </w:style>
+  <w:style w:type="character" w:styleId="ListLabel17">
+    <w:name w:val="ListLabel 17"/>
+    <w:qFormat/>
+    <w:rPr/>
+  </w:style>
+  <w:style w:type="character" w:styleId="ListLabel18">
+    <w:name w:val="ListLabel 18"/>
+    <w:qFormat/>
+    <w:rPr/>
+  </w:style>
+  <w:style w:type="character" w:styleId="ListLabel19">
+    <w:name w:val="ListLabel 19"/>
+    <w:qFormat/>
+    <w:rPr/>
+  </w:style>
+  <w:style w:type="character" w:styleId="ListLabel20">
+    <w:name w:val="ListLabel 20"/>
+    <w:qFormat/>
+    <w:rPr/>
+  </w:style>
+  <w:style w:type="character" w:styleId="ListLabel21">
+    <w:name w:val="ListLabel 21"/>
+    <w:qFormat/>
+    <w:rPr/>
+  </w:style>
+  <w:style w:type="character" w:styleId="ListLabel22">
+    <w:name w:val="ListLabel 22"/>
+    <w:qFormat/>
+    <w:rPr/>
+  </w:style>
+  <w:style w:type="character" w:styleId="ListLabel23">
+    <w:name w:val="ListLabel 23"/>
+    <w:qFormat/>
+    <w:rPr/>
+  </w:style>
+  <w:style w:type="character" w:styleId="ListLabel24">
+    <w:name w:val="ListLabel 24"/>
+    <w:qFormat/>
+    <w:rPr/>
+  </w:style>
+  <w:style w:type="character" w:styleId="ListLabel25">
+    <w:name w:val="ListLabel 25"/>
+    <w:qFormat/>
+    <w:rPr/>
+  </w:style>
+  <w:style w:type="character" w:styleId="ListLabel26">
+    <w:name w:val="ListLabel 26"/>
+    <w:qFormat/>
+    <w:rPr/>
+  </w:style>
+  <w:style w:type="character" w:styleId="ListLabel27">
+    <w:name w:val="ListLabel 27"/>
+    <w:qFormat/>
+    <w:rPr/>
+  </w:style>
+  <w:style w:type="character" w:styleId="ListLabel28">
+    <w:name w:val="ListLabel 28"/>
+    <w:qFormat/>
+    <w:rPr/>
+  </w:style>
+  <w:style w:type="character" w:styleId="ListLabel29">
+    <w:name w:val="ListLabel 29"/>
+    <w:qFormat/>
+    <w:rPr/>
   </w:style>
   <w:style w:type="paragraph" w:styleId="Heading">
     <w:name w:val="Heading"/>
     <w:basedOn w:val="Normal"/>
     <w:next w:val="TextBody"/>
+    <w:uiPriority w:val="166"/>
     <w:qFormat/>
     <w:pPr>
       <w:keepNext w:val="true"/>
-      <w:spacing w:before="240" w:after="120"/>
-    </w:pPr>
-    <w:rPr>
-      <w:rFonts w:ascii="Liberation Sans" w:hAnsi="Liberation Sans" w:eastAsia="WenQuanYi Micro Hei" w:cs="Lohit Devanagari"/>
+      <w:widowControl/>
+    </w:pPr>
+    <w:rPr>
+      <w:rFonts w:ascii="Liberation Sans" w:hAnsi="Liberation Sans" w:eastAsia="Lohit Devanagari"/>
+      <w:w w:val="100"/>
       <w:sz w:val="28"/>
       <w:szCs w:val="28"/>
+      <w:shd w:fill="auto" w:val="clear"/>
     </w:rPr>
   </w:style>
   <w:style w:type="paragraph" w:styleId="TextBody">
     <w:name w:val="Body Text"/>
     <w:basedOn w:val="Normal"/>
-    <w:rsid w:val="008f6e61"/>
-    <w:pPr>
+    <w:uiPriority w:val="167"/>
+    <w:pPr>
+      <w:widowControl/>
       <w:jc w:val="both"/>
     </w:pPr>
-    <w:rPr/>
+    <w:rPr>
+      <w:w w:val="100"/>
+      <w:sz w:val="20"/>
+      <w:szCs w:val="20"/>
+      <w:shd w:fill="auto" w:val="clear"/>
+    </w:rPr>
   </w:style>
   <w:style w:type="paragraph" w:styleId="List">
     <w:name w:val="List"/>
     <w:basedOn w:val="TextBody"/>
-    <w:pPr/>
-    <w:rPr>
-      <w:rFonts w:cs="Lohit Devanagari"/>
+    <w:uiPriority w:val="168"/>
+    <w:pPr>
+      <w:widowControl/>
+    </w:pPr>
+    <w:rPr>
+      <w:rFonts w:ascii="NanumGothic" w:hAnsi="NanumGothic" w:eastAsia="Lohit Devanagari"/>
+      <w:w w:val="100"/>
+      <w:sz w:val="20"/>
+      <w:szCs w:val="20"/>
+      <w:shd w:fill="auto" w:val="clear"/>
     </w:rPr>
   </w:style>
   <w:style w:type="paragraph" w:styleId="Caption">
     <w:name w:val="Caption"/>
     <w:basedOn w:val="Normal"/>
-    <w:qFormat/>
-    <w:pPr>
-      <w:suppressLineNumbers/>
-      <w:spacing w:before="120" w:after="120"/>
-    </w:pPr>
-    <w:rPr>
-      <w:rFonts w:cs="Lohit Devanagari"/>
+    <w:uiPriority w:val="169"/>
+    <w:qFormat/>
+    <w:pPr>
+      <w:widowControl/>
+    </w:pPr>
+    <w:rPr>
+      <w:rFonts w:ascii="NanumGothic" w:hAnsi="NanumGothic" w:eastAsia="Lohit Devanagari"/>
       <w:i/>
-      <w:iCs/>
+      <w:w w:val="100"/>
       <w:sz w:val="24"/>
       <w:szCs w:val="24"/>
+      <w:shd w:fill="auto" w:val="clear"/>
     </w:rPr>
   </w:style>
   <w:style w:type="paragraph" w:styleId="Index">
     <w:name w:val="Index"/>
     <w:basedOn w:val="Normal"/>
-    <w:qFormat/>
-    <w:pPr>
-      <w:suppressLineNumbers/>
-    </w:pPr>
-    <w:rPr>
-      <w:rFonts w:cs="Lohit Devanagari"/>
+    <w:uiPriority w:val="170"/>
+    <w:qFormat/>
+    <w:pPr>
+      <w:widowControl/>
+    </w:pPr>
+    <w:rPr>
+      <w:rFonts w:ascii="NanumGothic" w:hAnsi="NanumGothic" w:eastAsia="Lohit Devanagari"/>
+      <w:w w:val="100"/>
+      <w:sz w:val="20"/>
+      <w:szCs w:val="20"/>
+      <w:shd w:fill="auto" w:val="clear"/>
+    </w:rPr>
+  </w:style>
+  <w:style w:type="paragraph" w:styleId="Subtitle">
+    <w:name w:val="Subtitle"/>
+    <w:basedOn w:val="Normal"/>
+    <w:uiPriority w:val="16"/>
+    <w:qFormat/>
+    <w:pPr>
+      <w:widowControl/>
+      <w:jc w:val="center"/>
+    </w:pPr>
+    <w:rPr>
+      <w:b/>
+      <w:w w:val="100"/>
+      <w:sz w:val="32"/>
+      <w:szCs w:val="32"/>
+      <w:shd w:fill="auto" w:val="clear"/>
+    </w:rPr>
+  </w:style>
+  <w:style w:type="paragraph" w:styleId="ListParagraph">
+    <w:name w:val="List Paragraph"/>
+    <w:basedOn w:val="Normal"/>
+    <w:link w:val="PO163"/>
+    <w:uiPriority w:val="26"/>
+    <w:qFormat/>
+    <w:pPr>
+      <w:widowControl/>
+      <w:ind w:left="720" w:hanging="0"/>
+    </w:pPr>
+    <w:rPr>
+      <w:rFonts w:ascii="Calibri" w:hAnsi="Calibri" w:eastAsia="Calibri"/>
+      <w:w w:val="100"/>
+      <w:sz w:val="22"/>
+      <w:szCs w:val="22"/>
+      <w:shd w:fill="auto" w:val="clear"/>
     </w:rPr>
   </w:style>
   <w:style w:type="paragraph" w:styleId="Style11" w:customStyle="1">
     <w:name w:val="Style1"/>
     <w:basedOn w:val="Normal"/>
-    <w:qFormat/>
-    <w:rsid w:val="00260eba"/>
-    <w:pPr>
+    <w:uiPriority w:val="171"/>
+    <w:qFormat/>
+    <w:pPr>
+      <w:widowControl/>
       <w:tabs>
         <w:tab w:val="left" w:pos="720" w:leader="none"/>
         <w:tab w:val="left" w:pos="1440" w:leader="none"/>
@@ -1379,188 +1742,202 @@
         <w:tab w:val="left" w:pos="5760" w:leader="none"/>
         <w:tab w:val="left" w:pos="6480" w:leader="none"/>
         <w:tab w:val="left" w:pos="7200" w:leader="none"/>
-        <w:tab w:val="left" w:pos="7920" w:leader="none"/>
       </w:tabs>
       <w:ind w:left="180" w:hanging="180"/>
     </w:pPr>
     <w:rPr>
-      <w:rFonts w:ascii="Arial" w:hAnsi="Arial"/>
+      <w:rFonts w:ascii="Arial" w:hAnsi="Arial" w:eastAsia="Arial"/>
+      <w:w w:val="100"/>
       <w:sz w:val="16"/>
-      <w:szCs w:val="20"/>
-      <w:lang w:val="ms-MY"/>
+      <w:szCs w:val="16"/>
+      <w:shd w:fill="auto" w:val="clear"/>
     </w:rPr>
   </w:style>
   <w:style w:type="paragraph" w:styleId="NormalWeb">
     <w:name w:val="Normal (Web)"/>
     <w:basedOn w:val="Normal"/>
-    <w:qFormat/>
-    <w:rsid w:val="00b9642e"/>
-    <w:pPr>
-      <w:spacing w:lineRule="atLeast" w:line="360" w:beforeAutospacing="1" w:afterAutospacing="1"/>
+    <w:uiPriority w:val="172"/>
+    <w:qFormat/>
+    <w:pPr>
+      <w:widowControl/>
       <w:ind w:left="1276" w:right="720" w:hanging="0"/>
     </w:pPr>
-    <w:rPr/>
-  </w:style>
-  <w:style w:type="paragraph" w:styleId="ListParagraph">
-    <w:name w:val="List Paragraph"/>
-    <w:basedOn w:val="Normal"/>
-    <w:link w:val="ListParagraphChar"/>
-    <w:uiPriority w:val="34"/>
-    <w:qFormat/>
-    <w:rsid w:val="00e16a8e"/>
-    <w:pPr>
-      <w:spacing w:lineRule="auto" w:line="276" w:before="0" w:after="200"/>
-      <w:ind w:left="720" w:hanging="0"/>
-      <w:contextualSpacing/>
-    </w:pPr>
-    <w:rPr>
-      <w:rFonts w:ascii="Calibri" w:hAnsi="Calibri" w:eastAsia="Calibri"/>
-      <w:sz w:val="22"/>
-      <w:szCs w:val="22"/>
+    <w:rPr>
+      <w:w w:val="100"/>
+      <w:sz w:val="20"/>
+      <w:szCs w:val="20"/>
+      <w:shd w:fill="auto" w:val="clear"/>
     </w:rPr>
   </w:style>
   <w:style w:type="paragraph" w:styleId="BodyTextIndent3">
     <w:name w:val="Body Text Indent 3"/>
     <w:basedOn w:val="Normal"/>
-    <w:qFormat/>
-    <w:rsid w:val="008f6e61"/>
-    <w:pPr>
+    <w:uiPriority w:val="173"/>
+    <w:qFormat/>
+    <w:pPr>
+      <w:widowControl/>
       <w:tabs>
         <w:tab w:val="left" w:pos="540" w:leader="none"/>
       </w:tabs>
       <w:ind w:left="540" w:hanging="0"/>
       <w:jc w:val="both"/>
     </w:pPr>
-    <w:rPr/>
-  </w:style>
-  <w:style w:type="paragraph" w:styleId="Subtitle">
-    <w:name w:val="Subtitle"/>
-    <w:basedOn w:val="Normal"/>
-    <w:qFormat/>
-    <w:rsid w:val="008f6e61"/>
-    <w:pPr>
-      <w:jc w:val="center"/>
-    </w:pPr>
-    <w:rPr>
-      <w:b/>
-      <w:bCs/>
-      <w:sz w:val="32"/>
+    <w:rPr>
+      <w:w w:val="100"/>
+      <w:sz w:val="20"/>
+      <w:szCs w:val="20"/>
+      <w:shd w:fill="auto" w:val="clear"/>
     </w:rPr>
   </w:style>
   <w:style w:type="paragraph" w:styleId="BodyText2">
     <w:name w:val="Body Text 2"/>
     <w:basedOn w:val="Normal"/>
-    <w:link w:val="BodyText2Char"/>
-    <w:qFormat/>
-    <w:rsid w:val="008f6e61"/>
-    <w:pPr>
+    <w:link w:val="PO159"/>
+    <w:uiPriority w:val="174"/>
+    <w:qFormat/>
+    <w:pPr>
+      <w:widowControl/>
       <w:jc w:val="both"/>
     </w:pPr>
     <w:rPr>
       <w:color w:val="FF0000"/>
+      <w:w w:val="100"/>
+      <w:sz w:val="20"/>
+      <w:szCs w:val="20"/>
+      <w:shd w:fill="auto" w:val="clear"/>
     </w:rPr>
   </w:style>
   <w:style w:type="paragraph" w:styleId="Default" w:customStyle="1">
     <w:name w:val="Default"/>
-    <w:qFormat/>
-    <w:rsid w:val="00664c15"/>
+    <w:uiPriority w:val="175"/>
+    <w:qFormat/>
     <w:pPr>
       <w:widowControl/>
-      <w:bidi w:val="0"/>
+      <w:bidi w:val="1"/>
       <w:jc w:val="left"/>
     </w:pPr>
     <w:rPr>
-      <w:rFonts w:ascii="Arial" w:hAnsi="Arial" w:eastAsia="Calibri" w:cs="Arial" w:eastAsiaTheme="minorHAnsi"/>
+      <w:rFonts w:ascii="Arial" w:hAnsi="Arial" w:eastAsia="Calibri" w:cs="Lohit Devanagari"/>
       <w:color w:val="000000"/>
+      <w:w w:val="100"/>
       <w:kern w:val="0"/>
       <w:sz w:val="24"/>
       <w:szCs w:val="24"/>
-      <w:lang w:val="en-US" w:eastAsia="en-US" w:bidi="ar-SA"/>
+      <w:shd w:fill="auto" w:val="clear"/>
+      <w:lang w:val="en-US" w:eastAsia="zh-CN" w:bidi="hi-IN"/>
     </w:rPr>
   </w:style>
   <w:style w:type="paragraph" w:styleId="BalloonText">
     <w:name w:val="Balloon Text"/>
     <w:basedOn w:val="Normal"/>
-    <w:link w:val="BalloonTextChar"/>
-    <w:qFormat/>
-    <w:rsid w:val="00664c15"/>
-    <w:pPr/>
-    <w:rPr>
-      <w:rFonts w:ascii="Tahoma" w:hAnsi="Tahoma" w:cs="Tahoma"/>
+    <w:link w:val="PO160"/>
+    <w:uiPriority w:val="176"/>
+    <w:qFormat/>
+    <w:pPr>
+      <w:widowControl/>
+    </w:pPr>
+    <w:rPr>
+      <w:rFonts w:ascii="Tahoma" w:hAnsi="Tahoma" w:eastAsia="Tahoma"/>
+      <w:w w:val="100"/>
       <w:sz w:val="16"/>
       <w:szCs w:val="16"/>
+      <w:shd w:fill="auto" w:val="clear"/>
     </w:rPr>
   </w:style>
   <w:style w:type="paragraph" w:styleId="Header">
     <w:name w:val="Header"/>
     <w:basedOn w:val="Normal"/>
-    <w:link w:val="HeaderChar"/>
-    <w:uiPriority w:val="99"/>
-    <w:rsid w:val="008b1f84"/>
-    <w:pPr>
+    <w:link w:val="PO161"/>
+    <w:uiPriority w:val="177"/>
+    <w:pPr>
+      <w:widowControl/>
       <w:tabs>
         <w:tab w:val="center" w:pos="4680" w:leader="none"/>
         <w:tab w:val="right" w:pos="9360" w:leader="none"/>
       </w:tabs>
     </w:pPr>
-    <w:rPr/>
+    <w:rPr>
+      <w:w w:val="100"/>
+      <w:sz w:val="20"/>
+      <w:szCs w:val="20"/>
+      <w:shd w:fill="auto" w:val="clear"/>
+    </w:rPr>
   </w:style>
   <w:style w:type="paragraph" w:styleId="Footer">
     <w:name w:val="Footer"/>
     <w:basedOn w:val="Normal"/>
-    <w:link w:val="FooterChar"/>
-    <w:uiPriority w:val="99"/>
-    <w:rsid w:val="008b1f84"/>
-    <w:pPr>
+    <w:link w:val="PO162"/>
+    <w:uiPriority w:val="178"/>
+    <w:pPr>
+      <w:widowControl/>
       <w:tabs>
         <w:tab w:val="center" w:pos="4680" w:leader="none"/>
         <w:tab w:val="right" w:pos="9360" w:leader="none"/>
       </w:tabs>
     </w:pPr>
-    <w:rPr/>
+    <w:rPr>
+      <w:w w:val="100"/>
+      <w:sz w:val="20"/>
+      <w:szCs w:val="20"/>
+      <w:shd w:fill="auto" w:val="clear"/>
+    </w:rPr>
   </w:style>
   <w:style w:type="numbering" w:styleId="NoList" w:default="1">
     <w:name w:val="No List"/>
-    <w:uiPriority w:val="99"/>
+    <w:uiPriority w:val="4"/>
     <w:semiHidden/>
     <w:unhideWhenUsed/>
     <w:qFormat/>
   </w:style>
-  <w:style w:type="table" w:default="1" w:styleId="TableNormal">
+  <w:style w:type="table" w:default="1" w:styleId="PO3">
     <w:name w:val="Normal Table"/>
-    <w:uiPriority w:val="99"/>
+    <w:uiPriority w:val="3"/>
     <w:semiHidden/>
     <w:unhideWhenUsed/>
     <w:qFormat/>
     <w:tblPr>
       <w:tblInd w:w="0" w:type="dxa"/>
       <w:tblCellMar>
+        <w:bottom w:w="0" w:type="dxa"/>
+        <w:left w:w="108" w:type="dxa"/>
+        <w:right w:w="108" w:type="dxa"/>
         <w:top w:w="0" w:type="dxa"/>
-        <w:left w:w="108" w:type="dxa"/>
-        <w:bottom w:w="0" w:type="dxa"/>
-        <w:right w:w="108" w:type="dxa"/>
       </w:tblCellMar>
     </w:tblPr>
   </w:style>
-  <w:style w:type="table" w:styleId="TableGrid">
+  <w:style w:type="table" w:default="1" w:styleId="PO37">
+    <w:name w:val="Normal Table"/>
+    <w:basedOn w:val="PO3"/>
+    <w:uiPriority w:val="37"/>
+    <w:tblPr>
+      <w:tblInd w:w="0" w:type="dxa"/>
+      <w:tblCellMar>
+        <w:bottom w:w="0" w:type="dxa"/>
+        <w:left w:w="108" w:type="dxa"/>
+        <w:right w:w="108" w:type="dxa"/>
+        <w:top w:w="0" w:type="dxa"/>
+      </w:tblCellMar>
+    </w:tblPr>
+  </w:style>
+  <w:style w:type="table" w:styleId="PO38">
     <w:name w:val="Table Grid"/>
-    <w:basedOn w:val="TableNormal"/>
-    <w:rsid w:val="00183154"/>
+    <w:basedOn w:val="PO3"/>
+    <w:uiPriority w:val="38"/>
     <w:tblPr>
       <w:tblInd w:w="0" w:type="dxa"/>
       <w:tblBorders>
-        <w:top w:val="single" w:color="auto" w:sz="4" w:space="0"/>
-        <w:left w:val="single" w:color="auto" w:sz="4" w:space="0"/>
-        <w:bottom w:val="single" w:color="auto" w:sz="4" w:space="0"/>
-        <w:right w:val="single" w:color="auto" w:sz="4" w:space="0"/>
-        <w:insideH w:val="single" w:color="auto" w:sz="4" w:space="0"/>
-        <w:insideV w:val="single" w:color="auto" w:sz="4" w:space="0"/>
+        <w:bottom w:val="single" w:color="auto" w:sz="4"/>
+        <w:insideH w:val="single" w:color="auto" w:sz="4"/>
+        <w:insideV w:val="single" w:color="auto" w:sz="4"/>
+        <w:left w:val="single" w:color="auto" w:sz="4"/>
+        <w:right w:val="single" w:color="auto" w:sz="4"/>
+        <w:top w:val="single" w:color="auto" w:sz="4"/>
       </w:tblBorders>
       <w:tblCellMar>
+        <w:bottom w:w="0" w:type="dxa"/>
+        <w:left w:w="108" w:type="dxa"/>
+        <w:right w:w="108" w:type="dxa"/>
         <w:top w:w="0" w:type="dxa"/>
-        <w:left w:w="108" w:type="dxa"/>
-        <w:bottom w:w="0" w:type="dxa"/>
-        <w:right w:w="108" w:type="dxa"/>
       </w:tblCellMar>
     </w:tblPr>
   </w:style>
@@ -1848,16 +2225,4 @@
   <a:objectDefaults/>
   <a:extraClrSchemeLst/>
 </a:theme>
-</file>
-
-<file path=customXml/item1.xml><?xml version="1.0" encoding="utf-8"?>
-<b:Sources xmlns:b="http://schemas.openxmlformats.org/officeDocument/2006/bibliography" xmlns="http://schemas.openxmlformats.org/officeDocument/2006/bibliography" SelectedStyle="\APA.XSL" StyleName="APA"/>
-</file>
-
-<file path=customXml/itemProps1.xml><?xml version="1.0" encoding="utf-8"?>
-<ds:datastoreItem xmlns:ds="http://schemas.openxmlformats.org/officeDocument/2006/customXml" ds:itemID="{58A88F29-BCF6-4D59-B8A1-3D72E1D9AE00}">
-  <ds:schemaRefs>
-    <ds:schemaRef ds:uri="http://schemas.openxmlformats.org/officeDocument/2006/bibliography"/>
-  </ds:schemaRefs>
-</ds:datastoreItem>
 </file>
--- a/13. Bab V.docx
+++ b/13. Bab V.docx
@@ -440,7 +440,7 @@
           <w:sz w:val="24"/>
           <w:szCs w:val="24"/>
         </w:rPr>
-        <w:t>sistem pakar ini dapat dikembangkan lebih luas mencangkup bagian keseluruhan dari tulang belakang.s</w:t>
+        <w:t>sistem pakar ini dapat dikembangkan lebih luas mencangkup bagian keseluruhan dari tulang belakang</w:t>
       </w:r>
     </w:p>
     <w:p>
@@ -727,7 +727,6 @@
     <w:r>
       <w:rPr>
         <w:rFonts w:eastAsia="Times New Roman"/>
-        <w:color w:val="auto"/>
         <w:sz w:val="24"/>
         <w:szCs w:val="24"/>
       </w:rPr>
@@ -822,7 +821,6 @@
     <w:r>
       <w:rPr>
         <w:rFonts w:eastAsia="Times New Roman"/>
-        <w:color w:val="auto"/>
         <w:sz w:val="24"/>
         <w:szCs w:val="24"/>
       </w:rPr>
@@ -940,7 +938,6 @@
       </w:pPr>
       <w:rPr>
         <w:sz w:val="22"/>
-        <w:rFonts w:ascii="Calibri" w:hAnsi="Calibri"/>
       </w:rPr>
     </w:lvl>
     <w:lvl w:ilvl="1">
@@ -951,7 +948,6 @@
       <w:pPr>
         <w:ind w:left="720" w:hanging="360"/>
       </w:pPr>
-      <w:rPr/>
     </w:lvl>
     <w:lvl w:ilvl="2">
       <w:start w:val="1"/>
@@ -961,7 +957,6 @@
       <w:pPr>
         <w:ind w:left="1080" w:hanging="720"/>
       </w:pPr>
-      <w:rPr/>
     </w:lvl>
     <w:lvl w:ilvl="3">
       <w:start w:val="1"/>
@@ -971,7 +966,6 @@
       <w:pPr>
         <w:ind w:left="1080" w:hanging="720"/>
       </w:pPr>
-      <w:rPr/>
     </w:lvl>
     <w:lvl w:ilvl="4">
       <w:start w:val="1"/>
@@ -981,7 +975,6 @@
       <w:pPr>
         <w:ind w:left="1440" w:hanging="1080"/>
       </w:pPr>
-      <w:rPr/>
     </w:lvl>
     <w:lvl w:ilvl="5">
       <w:start w:val="1"/>
@@ -991,7 +984,6 @@
       <w:pPr>
         <w:ind w:left="1440" w:hanging="1080"/>
       </w:pPr>
-      <w:rPr/>
     </w:lvl>
     <w:lvl w:ilvl="6">
       <w:start w:val="1"/>
@@ -1001,7 +993,6 @@
       <w:pPr>
         <w:ind w:left="1800" w:hanging="1440"/>
       </w:pPr>
-      <w:rPr/>
     </w:lvl>
     <w:lvl w:ilvl="7">
       <w:start w:val="1"/>
@@ -1011,7 +1002,6 @@
       <w:pPr>
         <w:ind w:left="1800" w:hanging="1440"/>
       </w:pPr>
-      <w:rPr/>
     </w:lvl>
     <w:lvl w:ilvl="8">
       <w:start w:val="1"/>
@@ -1021,7 +1011,6 @@
       <w:pPr>
         <w:ind w:left="2160" w:hanging="1800"/>
       </w:pPr>
-      <w:rPr/>
     </w:lvl>
   </w:abstractNum>
   <w:abstractNum w:abstractNumId="2">
@@ -1039,7 +1028,6 @@
         <w:szCs w:val="24"/>
         <w:bCs w:val="false"/>
         <w:w w:val="100"/>
-        <w:rFonts w:ascii="Calibri" w:hAnsi="Calibri"/>
       </w:rPr>
     </w:lvl>
     <w:lvl w:ilvl="1">
@@ -1050,7 +1038,6 @@
       <w:pPr>
         <w:ind w:left="1440" w:hanging="360"/>
       </w:pPr>
-      <w:rPr/>
     </w:lvl>
     <w:lvl w:ilvl="2">
       <w:start w:val="1"/>
@@ -1060,7 +1047,6 @@
       <w:pPr>
         <w:ind w:left="2160" w:hanging="180"/>
       </w:pPr>
-      <w:rPr/>
     </w:lvl>
     <w:lvl w:ilvl="3">
       <w:start w:val="1"/>
@@ -1070,7 +1056,6 @@
       <w:pPr>
         <w:ind w:left="2880" w:hanging="360"/>
       </w:pPr>
-      <w:rPr/>
     </w:lvl>
     <w:lvl w:ilvl="4">
       <w:start w:val="1"/>
@@ -1080,7 +1065,6 @@
       <w:pPr>
         <w:ind w:left="3600" w:hanging="360"/>
       </w:pPr>
-      <w:rPr/>
     </w:lvl>
     <w:lvl w:ilvl="5">
       <w:start w:val="1"/>
@@ -1090,7 +1074,6 @@
       <w:pPr>
         <w:ind w:left="4320" w:hanging="180"/>
       </w:pPr>
-      <w:rPr/>
     </w:lvl>
     <w:lvl w:ilvl="6">
       <w:start w:val="1"/>
@@ -1100,7 +1083,6 @@
       <w:pPr>
         <w:ind w:left="5040" w:hanging="360"/>
       </w:pPr>
-      <w:rPr/>
     </w:lvl>
     <w:lvl w:ilvl="7">
       <w:start w:val="1"/>
@@ -1110,7 +1092,6 @@
       <w:pPr>
         <w:ind w:left="5760" w:hanging="360"/>
       </w:pPr>
-      <w:rPr/>
     </w:lvl>
     <w:lvl w:ilvl="8">
       <w:start w:val="1"/>
@@ -1120,7 +1101,6 @@
       <w:pPr>
         <w:ind w:left="6480" w:hanging="180"/>
       </w:pPr>
-      <w:rPr/>
     </w:lvl>
   </w:abstractNum>
   <w:abstractNum w:abstractNumId="3">
@@ -1607,6 +1587,24 @@
     <w:name w:val="ListLabel 29"/>
     <w:qFormat/>
     <w:rPr/>
+  </w:style>
+  <w:style w:type="character" w:styleId="ListLabel30">
+    <w:name w:val="ListLabel 30"/>
+    <w:qFormat/>
+    <w:rPr>
+      <w:sz w:val="22"/>
+    </w:rPr>
+  </w:style>
+  <w:style w:type="character" w:styleId="ListLabel31">
+    <w:name w:val="ListLabel 31"/>
+    <w:qFormat/>
+    <w:rPr>
+      <w:b w:val="false"/>
+      <w:bCs w:val="false"/>
+      <w:w w:val="100"/>
+      <w:sz w:val="22"/>
+      <w:szCs w:val="24"/>
+    </w:rPr>
   </w:style>
   <w:style w:type="paragraph" w:styleId="Heading">
     <w:name w:val="Heading"/>

--- a/13. Bab V.docx
+++ b/13. Bab V.docx
@@ -730,39 +730,7 @@
         <w:sz w:val="24"/>
         <w:szCs w:val="24"/>
       </w:rPr>
-      <w:fldChar w:fldCharType="begin"/>
-    </w:r>
-    <w:r>
-      <w:rPr>
-        <w:sz w:val="24"/>
-        <w:szCs w:val="24"/>
-        <w:rFonts w:eastAsia="Times New Roman"/>
-      </w:rPr>
-      <w:instrText> PAGE </w:instrText>
-    </w:r>
-    <w:r>
-      <w:rPr>
-        <w:sz w:val="24"/>
-        <w:szCs w:val="24"/>
-        <w:rFonts w:eastAsia="Times New Roman"/>
-      </w:rPr>
-      <w:fldChar w:fldCharType="separate"/>
-    </w:r>
-    <w:r>
-      <w:rPr>
-        <w:sz w:val="24"/>
-        <w:szCs w:val="24"/>
-        <w:rFonts w:eastAsia="Times New Roman"/>
-      </w:rPr>
-      <w:t>98</w:t>
-    </w:r>
-    <w:r>
-      <w:rPr>
-        <w:sz w:val="24"/>
-        <w:szCs w:val="24"/>
-        <w:rFonts w:eastAsia="Times New Roman"/>
-      </w:rPr>
-      <w:fldChar w:fldCharType="end"/>
+      <w:t>83</w:t>
     </w:r>
   </w:p>
   <w:p>
@@ -1597,6 +1565,24 @@
   </w:style>
   <w:style w:type="character" w:styleId="ListLabel31">
     <w:name w:val="ListLabel 31"/>
+    <w:qFormat/>
+    <w:rPr>
+      <w:b w:val="false"/>
+      <w:bCs w:val="false"/>
+      <w:w w:val="100"/>
+      <w:sz w:val="22"/>
+      <w:szCs w:val="24"/>
+    </w:rPr>
+  </w:style>
+  <w:style w:type="character" w:styleId="ListLabel32">
+    <w:name w:val="ListLabel 32"/>
+    <w:qFormat/>
+    <w:rPr>
+      <w:sz w:val="22"/>
+    </w:rPr>
+  </w:style>
+  <w:style w:type="character" w:styleId="ListLabel33">
+    <w:name w:val="ListLabel 33"/>
     <w:qFormat/>
     <w:rPr>
       <w:b w:val="false"/>

--- a/13. Bab V.docx
+++ b/13. Bab V.docx
@@ -127,6 +127,58 @@
           <w:szCs w:val="24"/>
         </w:rPr>
         <w:t>Setelah melakukan pembuatan rancangan dan penelitian pada tugas akhir ini, maka dapat disimpulkan bahwa :</w:t>
+      </w:r>
+    </w:p>
+    <w:p>
+      <w:pPr>
+        <w:pStyle w:val="ListParagraph"/>
+        <w:numPr>
+          <w:ilvl w:val="0"/>
+          <w:numId w:val="2"/>
+        </w:numPr>
+        <w:bidi w:val="0"/>
+        <w:spacing w:lineRule="auto" w:line="360" w:before="0" w:after="0"/>
+        <w:ind w:left="426" w:right="0" w:hanging="360"/>
+        <w:contextualSpacing/>
+        <w:jc w:val="both"/>
+        <w:rPr>
+          <w:i w:val="false"/>
+          <w:i w:val="false"/>
+          <w:iCs w:val="false"/>
+        </w:rPr>
+      </w:pPr>
+      <w:r>
+        <w:rPr>
+          <w:rFonts w:eastAsia="Times New Roman" w:ascii="Times New Roman" w:hAnsi="Times New Roman"/>
+          <w:i w:val="false"/>
+          <w:iCs w:val="false"/>
+          <w:color w:val="auto"/>
+          <w:sz w:val="24"/>
+          <w:szCs w:val="24"/>
+        </w:rPr>
+        <w:t xml:space="preserve">Penelitian ini menggunakan metode </w:t>
+      </w:r>
+      <w:r>
+        <w:rPr>
+          <w:rFonts w:eastAsia="Times New Roman" w:ascii="Times New Roman" w:hAnsi="Times New Roman"/>
+          <w:i/>
+          <w:iCs/>
+          <w:color w:val="auto"/>
+          <w:sz w:val="24"/>
+          <w:szCs w:val="24"/>
+        </w:rPr>
+        <w:t>forward chaining</w:t>
+      </w:r>
+      <w:r>
+        <w:rPr>
+          <w:rFonts w:eastAsia="Times New Roman" w:ascii="Times New Roman" w:hAnsi="Times New Roman"/>
+          <w:i w:val="false"/>
+          <w:iCs w:val="false"/>
+          <w:color w:val="auto"/>
+          <w:sz w:val="24"/>
+          <w:szCs w:val="24"/>
+        </w:rPr>
+        <w:t xml:space="preserve"> dalam pembuatan sistem pakar.</w:t>
       </w:r>
     </w:p>
     <w:p>
@@ -247,6 +299,32 @@
     <w:p>
       <w:pPr>
         <w:pStyle w:val="ListParagraph"/>
+        <w:widowControl/>
+        <w:numPr>
+          <w:ilvl w:val="0"/>
+          <w:numId w:val="2"/>
+        </w:numPr>
+        <w:bidi w:val="0"/>
+        <w:spacing w:lineRule="auto" w:line="360" w:before="0" w:after="0"/>
+        <w:ind w:left="449" w:right="0" w:hanging="360"/>
+        <w:contextualSpacing/>
+        <w:jc w:val="both"/>
+        <w:rPr/>
+      </w:pPr>
+      <w:r>
+        <w:rPr>
+          <w:rFonts w:eastAsia="Times New Roman" w:ascii="Times New Roman" w:hAnsi="Times New Roman"/>
+          <w:i w:val="false"/>
+          <w:color w:val="auto"/>
+          <w:sz w:val="24"/>
+          <w:szCs w:val="24"/>
+        </w:rPr>
+        <w:t>Sistem yang dapat mewakili pakar dalam hal kesehatan khususnya dalam penyakit tulang belakang.</w:t>
+      </w:r>
+    </w:p>
+    <w:p>
+      <w:pPr>
+        <w:pStyle w:val="ListParagraph"/>
         <w:numPr>
           <w:ilvl w:val="0"/>
           <w:numId w:val="2"/>
@@ -287,37 +365,6 @@
           <w:szCs w:val="24"/>
         </w:rPr>
         <w:t xml:space="preserve"> sistem pakar ini dapat melakukan diagnosa tergantung dengan data yang tersedia di dalam sistem yang telah dibuat ini.</w:t>
-      </w:r>
-    </w:p>
-    <w:p>
-      <w:pPr>
-        <w:pStyle w:val="ListParagraph"/>
-        <w:numPr>
-          <w:ilvl w:val="0"/>
-          <w:numId w:val="0"/>
-        </w:numPr>
-        <w:bidi w:val="0"/>
-        <w:spacing w:lineRule="auto" w:line="360" w:before="0" w:after="0"/>
-        <w:ind w:left="720" w:right="0" w:hanging="0"/>
-        <w:contextualSpacing/>
-        <w:jc w:val="both"/>
-        <w:rPr>
-          <w:rFonts w:ascii="Times New Roman" w:hAnsi="Times New Roman" w:eastAsia="Times New Roman"/>
-          <w:i w:val="false"/>
-          <w:i w:val="false"/>
-          <w:color w:val="auto"/>
-          <w:sz w:val="24"/>
-          <w:szCs w:val="24"/>
-        </w:rPr>
-      </w:pPr>
-      <w:r>
-        <w:rPr>
-          <w:rFonts w:eastAsia="Times New Roman" w:ascii="Times New Roman" w:hAnsi="Times New Roman"/>
-          <w:i w:val="false"/>
-          <w:color w:val="auto"/>
-          <w:sz w:val="24"/>
-          <w:szCs w:val="24"/>
-        </w:rPr>
       </w:r>
     </w:p>
     <w:p>
@@ -465,155 +512,76 @@
           <w:sz w:val="24"/>
           <w:szCs w:val="24"/>
         </w:rPr>
-        <w:t>Dalam pengembangan aplikasi ini dapat disarankan untuk implementasi. Dapat memberikan diagnosis awal untuk masyarakat umum.</w:t>
+        <w:t xml:space="preserve">Dalam pengembangan aplikasi ini dapat disarankan untuk implementasi, </w:t>
+      </w:r>
+      <w:r>
+        <w:rPr>
+          <w:rFonts w:eastAsia="Times New Roman" w:ascii="Times New Roman" w:hAnsi="Times New Roman"/>
+          <w:i w:val="false"/>
+          <w:color w:val="auto"/>
+          <w:sz w:val="24"/>
+          <w:szCs w:val="24"/>
+        </w:rPr>
+        <w:t>d</w:t>
+      </w:r>
+      <w:r>
+        <w:rPr>
+          <w:rFonts w:eastAsia="Times New Roman" w:ascii="Times New Roman" w:hAnsi="Times New Roman"/>
+          <w:i w:val="false"/>
+          <w:color w:val="auto"/>
+          <w:sz w:val="24"/>
+          <w:szCs w:val="24"/>
+        </w:rPr>
+        <w:t>apat memberikan diagnosis awal untuk masyarakat umum.</w:t>
       </w:r>
     </w:p>
     <w:p>
       <w:pPr>
-        <w:pStyle w:val="Normal"/>
+        <w:pStyle w:val="ListParagraph"/>
+        <w:numPr>
+          <w:ilvl w:val="0"/>
+          <w:numId w:val="1"/>
+        </w:numPr>
+        <w:bidi w:val="0"/>
+        <w:spacing w:lineRule="auto" w:line="360" w:before="0" w:after="0"/>
+        <w:ind w:left="426" w:right="0" w:hanging="360"/>
+        <w:contextualSpacing/>
+        <w:jc w:val="both"/>
+        <w:rPr/>
+      </w:pPr>
+      <w:r>
+        <w:rPr>
+          <w:rFonts w:eastAsia="Times New Roman" w:ascii="Times New Roman" w:hAnsi="Times New Roman"/>
+          <w:i w:val="false"/>
+          <w:color w:val="auto"/>
+          <w:sz w:val="24"/>
+          <w:szCs w:val="24"/>
+        </w:rPr>
+        <w:t>Dalam</w:t>
+      </w:r>
+      <w:r>
+        <w:rPr>
+          <w:rFonts w:eastAsia="Times New Roman" w:ascii="Times New Roman" w:hAnsi="Times New Roman"/>
+          <w:i w:val="false"/>
+          <w:color w:val="auto"/>
+          <w:sz w:val="24"/>
+          <w:szCs w:val="24"/>
+        </w:rPr>
+        <w:t xml:space="preserve"> pengembangan sistem ini dapat menggunakan lebih dari satu metode inferensi untuk menambah keakuratan penyakit.</w:t>
+      </w:r>
+    </w:p>
+    <w:p>
+      <w:pPr>
+        <w:pStyle w:val="ListParagraph"/>
         <w:numPr>
           <w:ilvl w:val="0"/>
           <w:numId w:val="0"/>
         </w:numPr>
         <w:bidi w:val="0"/>
         <w:spacing w:lineRule="auto" w:line="360" w:before="0" w:after="0"/>
-        <w:ind w:left="66" w:right="0" w:hanging="0"/>
+        <w:ind w:left="786" w:right="0" w:hanging="0"/>
+        <w:contextualSpacing/>
         <w:jc w:val="both"/>
-        <w:rPr>
-          <w:rFonts w:ascii="Times New Roman" w:hAnsi="Times New Roman" w:eastAsia="Times New Roman"/>
-          <w:color w:val="auto"/>
-          <w:sz w:val="24"/>
-          <w:szCs w:val="24"/>
-        </w:rPr>
-      </w:pPr>
-      <w:r>
-        <w:rPr>
-          <w:rFonts w:eastAsia="Times New Roman"/>
-          <w:color w:val="auto"/>
-          <w:sz w:val="24"/>
-          <w:szCs w:val="24"/>
-        </w:rPr>
-      </w:r>
-    </w:p>
-    <w:p>
-      <w:pPr>
-        <w:pStyle w:val="Normal"/>
-        <w:numPr>
-          <w:ilvl w:val="0"/>
-          <w:numId w:val="0"/>
-        </w:numPr>
-        <w:bidi w:val="0"/>
-        <w:spacing w:lineRule="auto" w:line="360" w:before="0" w:after="0"/>
-        <w:ind w:right="0" w:hanging="0"/>
-        <w:jc w:val="both"/>
-        <w:rPr>
-          <w:rFonts w:ascii="Times New Roman" w:hAnsi="Times New Roman" w:eastAsia="Times New Roman"/>
-          <w:color w:val="auto"/>
-          <w:sz w:val="24"/>
-          <w:szCs w:val="24"/>
-        </w:rPr>
-      </w:pPr>
-      <w:r>
-        <w:rPr>
-          <w:rFonts w:eastAsia="Times New Roman"/>
-          <w:color w:val="auto"/>
-          <w:sz w:val="24"/>
-          <w:szCs w:val="24"/>
-        </w:rPr>
-      </w:r>
-    </w:p>
-    <w:p>
-      <w:pPr>
-        <w:pStyle w:val="Normal"/>
-        <w:numPr>
-          <w:ilvl w:val="0"/>
-          <w:numId w:val="0"/>
-        </w:numPr>
-        <w:bidi w:val="0"/>
-        <w:spacing w:lineRule="auto" w:line="360" w:before="0" w:after="0"/>
-        <w:ind w:right="0" w:hanging="0"/>
-        <w:jc w:val="both"/>
-        <w:rPr>
-          <w:rFonts w:ascii="Times New Roman" w:hAnsi="Times New Roman" w:eastAsia="Times New Roman"/>
-          <w:color w:val="auto"/>
-          <w:sz w:val="24"/>
-          <w:szCs w:val="24"/>
-        </w:rPr>
-      </w:pPr>
-      <w:r>
-        <w:rPr>
-          <w:rFonts w:eastAsia="Times New Roman"/>
-          <w:color w:val="auto"/>
-          <w:sz w:val="24"/>
-          <w:szCs w:val="24"/>
-        </w:rPr>
-      </w:r>
-    </w:p>
-    <w:p>
-      <w:pPr>
-        <w:pStyle w:val="Normal"/>
-        <w:numPr>
-          <w:ilvl w:val="0"/>
-          <w:numId w:val="0"/>
-        </w:numPr>
-        <w:bidi w:val="0"/>
-        <w:spacing w:lineRule="auto" w:line="360" w:before="0" w:after="0"/>
-        <w:ind w:right="0" w:hanging="0"/>
-        <w:jc w:val="both"/>
-        <w:rPr>
-          <w:rFonts w:ascii="Times New Roman" w:hAnsi="Times New Roman" w:eastAsia="Times New Roman"/>
-          <w:color w:val="auto"/>
-          <w:sz w:val="24"/>
-          <w:szCs w:val="24"/>
-        </w:rPr>
-      </w:pPr>
-      <w:r>
-        <w:rPr>
-          <w:rFonts w:eastAsia="Times New Roman"/>
-          <w:color w:val="auto"/>
-          <w:sz w:val="24"/>
-          <w:szCs w:val="24"/>
-        </w:rPr>
-      </w:r>
-    </w:p>
-    <w:p>
-      <w:pPr>
-        <w:pStyle w:val="Normal"/>
-        <w:numPr>
-          <w:ilvl w:val="0"/>
-          <w:numId w:val="0"/>
-        </w:numPr>
-        <w:bidi w:val="0"/>
-        <w:spacing w:lineRule="auto" w:line="360" w:before="0" w:after="0"/>
-        <w:ind w:right="0" w:hanging="0"/>
-        <w:jc w:val="left"/>
-        <w:rPr>
-          <w:rFonts w:ascii="Times New Roman" w:hAnsi="Times New Roman" w:eastAsia="Times New Roman"/>
-          <w:color w:val="auto"/>
-          <w:sz w:val="24"/>
-          <w:szCs w:val="24"/>
-        </w:rPr>
-      </w:pPr>
-      <w:r>
-        <w:rPr>
-          <w:rFonts w:eastAsia="Times New Roman"/>
-          <w:color w:val="auto"/>
-          <w:sz w:val="24"/>
-          <w:szCs w:val="24"/>
-        </w:rPr>
-      </w:r>
-    </w:p>
-    <w:p>
-      <w:pPr>
-        <w:pStyle w:val="Normal"/>
-        <w:numPr>
-          <w:ilvl w:val="0"/>
-          <w:numId w:val="0"/>
-        </w:numPr>
-        <w:bidi w:val="0"/>
-        <w:spacing w:lineRule="auto" w:line="360" w:before="0" w:after="0"/>
-        <w:ind w:right="0" w:hanging="0"/>
-        <w:jc w:val="left"/>
         <w:rPr/>
       </w:pPr>
       <w:r>
@@ -816,7 +784,7 @@
         <w:szCs w:val="24"/>
         <w:rFonts w:eastAsia="Times New Roman"/>
       </w:rPr>
-      <w:t>0</w:t>
+      <w:t>99</w:t>
     </w:r>
     <w:r>
       <w:rPr>
@@ -1583,6 +1551,24 @@
   </w:style>
   <w:style w:type="character" w:styleId="ListLabel33">
     <w:name w:val="ListLabel 33"/>
+    <w:qFormat/>
+    <w:rPr>
+      <w:b w:val="false"/>
+      <w:bCs w:val="false"/>
+      <w:w w:val="100"/>
+      <w:sz w:val="22"/>
+      <w:szCs w:val="24"/>
+    </w:rPr>
+  </w:style>
+  <w:style w:type="character" w:styleId="ListLabel34">
+    <w:name w:val="ListLabel 34"/>
+    <w:qFormat/>
+    <w:rPr>
+      <w:sz w:val="22"/>
+    </w:rPr>
+  </w:style>
+  <w:style w:type="character" w:styleId="ListLabel35">
+    <w:name w:val="ListLabel 35"/>
     <w:qFormat/>
     <w:rPr>
       <w:b w:val="false"/>
